--- a/网络编程/论文.docx
+++ b/网络编程/论文.docx
@@ -71,6 +71,17 @@
     <w:p>
       <w:pPr>
         <w:spacing w:line="360" w:lineRule="auto"/>
+        <w:rPr>
+          <w:rFonts w:ascii="宋体" w:eastAsia="宋体" w:hAnsi="宋体"/>
+          <w:color w:val="FFFFFF" w:themeColor="background1"/>
+          <w:spacing w:val="-2"/>
+          <w:w w:val="33"/>
+          <w:kern w:val="10"/>
+          <w:sz w:val="2"/>
+          <w:szCs w:val="2"/>
+        </w:rPr>
+      </w:pPr>
+      <w:r>
         <w:rPr>
           <w:rFonts w:ascii="宋体" w:eastAsia="宋体" w:hAnsi="宋体" w:hint="eastAsia"/>
           <w:color w:val="FFFFFF" w:themeColor="background1"/>
@@ -80,17 +91,6 @@
           <w:sz w:val="2"/>
           <w:szCs w:val="2"/>
         </w:rPr>
-      </w:pPr>
-      <w:r>
-        <w:rPr>
-          <w:rFonts w:ascii="宋体" w:eastAsia="宋体" w:hAnsi="宋体" w:hint="eastAsia"/>
-          <w:color w:val="FFFFFF" w:themeColor="background1"/>
-          <w:spacing w:val="-2"/>
-          <w:w w:val="33"/>
-          <w:kern w:val="10"/>
-          <w:sz w:val="2"/>
-          <w:szCs w:val="2"/>
-        </w:rPr>
         <w:t>本学期『网络编程』的期末作业是在实现基本要求的基础上，完成一个选课系统。本篇内容，我会以个人完成的作业项目为基础，围绕如何实现课程要求、实现过程中遇到的难点和解决办法、项目总结等方面，做一个简单概述。并且还会对线程同步、防死锁策略、数据库安全三大重要内容着重展开讨论。</w:t>
       </w:r>
     </w:p>
@@ -195,7 +195,7 @@
         <w:pStyle w:val="md-end-block"/>
         <w:spacing w:before="192" w:beforeAutospacing="0" w:after="192" w:afterAutospacing="0" w:line="360" w:lineRule="auto"/>
         <w:rPr>
-          <w:rFonts w:ascii="Open Sans" w:hAnsi="Open Sans" w:cs="Open Sans" w:hint="eastAsia"/>
+          <w:rFonts w:ascii="Open Sans" w:hAnsi="Open Sans" w:cs="Open Sans"/>
           <w:color w:val="333333"/>
         </w:rPr>
       </w:pPr>
@@ -1394,7 +1394,7 @@
         <w:pStyle w:val="md-end-block"/>
         <w:spacing w:line="360" w:lineRule="auto"/>
         <w:rPr>
-          <w:rFonts w:ascii="Open Sans" w:hAnsi="Open Sans" w:cs="Open Sans" w:hint="eastAsia"/>
+          <w:rFonts w:ascii="Open Sans" w:hAnsi="Open Sans" w:cs="Open Sans"/>
           <w:color w:val="333333"/>
         </w:rPr>
       </w:pPr>
@@ -4862,7 +4862,7 @@
       <w:pPr>
         <w:spacing w:line="360" w:lineRule="auto"/>
         <w:rPr>
-          <w:rFonts w:ascii="宋体" w:eastAsia="宋体" w:hAnsi="宋体" w:hint="eastAsia"/>
+          <w:rFonts w:ascii="宋体" w:eastAsia="宋体" w:hAnsi="宋体"/>
         </w:rPr>
       </w:pPr>
     </w:p>
@@ -5023,6 +5023,7 @@
         <w:tabs>
           <w:tab w:val="num" w:pos="720"/>
         </w:tabs>
+        <w:spacing w:line="360" w:lineRule="auto"/>
         <w:rPr>
           <w:rFonts w:ascii="宋体" w:eastAsia="宋体" w:hAnsi="宋体"/>
         </w:rPr>
@@ -5043,6 +5044,7 @@
         <w:tabs>
           <w:tab w:val="num" w:pos="720"/>
         </w:tabs>
+        <w:spacing w:line="360" w:lineRule="auto"/>
         <w:rPr>
           <w:rFonts w:ascii="宋体" w:eastAsia="宋体" w:hAnsi="宋体"/>
         </w:rPr>
@@ -5063,6 +5065,7 @@
         <w:tabs>
           <w:tab w:val="num" w:pos="720"/>
         </w:tabs>
+        <w:spacing w:line="360" w:lineRule="auto"/>
         <w:rPr>
           <w:rFonts w:ascii="宋体" w:eastAsia="宋体" w:hAnsi="宋体"/>
         </w:rPr>
@@ -5076,8 +5079,423 @@
     </w:p>
     <w:p>
       <w:pPr>
+        <w:tabs>
+          <w:tab w:val="num" w:pos="720"/>
+        </w:tabs>
+        <w:spacing w:line="360" w:lineRule="auto"/>
+        <w:rPr>
+          <w:rFonts w:ascii="宋体" w:eastAsia="宋体" w:hAnsi="宋体"/>
+        </w:rPr>
+      </w:pPr>
+    </w:p>
+    <w:p>
+      <w:pPr>
+        <w:pStyle w:val="1"/>
+        <w:numPr>
+          <w:ilvl w:val="0"/>
+          <w:numId w:val="1"/>
+        </w:numPr>
+        <w:spacing w:line="360" w:lineRule="auto"/>
+      </w:pPr>
+      <w:r>
         <w:rPr>
           <w:rFonts w:hint="eastAsia"/>
+        </w:rPr>
+        <w:t>难点</w:t>
+      </w:r>
+      <w:r>
+        <w:rPr>
+          <w:rFonts w:hint="eastAsia"/>
+        </w:rPr>
+        <w:t>解决</w:t>
+      </w:r>
+    </w:p>
+    <w:p>
+      <w:pPr>
+        <w:tabs>
+          <w:tab w:val="num" w:pos="720"/>
+        </w:tabs>
+        <w:spacing w:line="360" w:lineRule="auto"/>
+        <w:rPr>
+          <w:rFonts w:ascii="宋体" w:eastAsia="宋体" w:hAnsi="宋体"/>
+        </w:rPr>
+      </w:pPr>
+    </w:p>
+    <w:p>
+      <w:pPr>
+        <w:pStyle w:val="2"/>
+        <w:spacing w:line="360" w:lineRule="auto"/>
+        <w:rPr>
+          <w:rFonts w:ascii="宋体" w:eastAsia="宋体" w:hAnsi="宋体"/>
+        </w:rPr>
+      </w:pPr>
+      <w:r>
+        <w:rPr>
+          <w:rFonts w:ascii="宋体" w:eastAsia="宋体" w:hAnsi="宋体" w:hint="eastAsia"/>
+        </w:rPr>
+        <w:t>线程同步</w:t>
+      </w:r>
+    </w:p>
+    <w:p>
+      <w:pPr>
+        <w:tabs>
+          <w:tab w:val="num" w:pos="720"/>
+        </w:tabs>
+        <w:spacing w:line="360" w:lineRule="auto"/>
+        <w:ind w:firstLineChars="200" w:firstLine="420"/>
+        <w:rPr>
+          <w:rFonts w:ascii="宋体" w:eastAsia="宋体" w:hAnsi="宋体"/>
+        </w:rPr>
+      </w:pPr>
+      <w:r>
+        <w:rPr>
+          <w:rFonts w:ascii="宋体" w:eastAsia="宋体" w:hAnsi="宋体" w:hint="eastAsia"/>
+        </w:rPr>
+        <w:t>线程同步：即当有一个线程在对内存进行操作时，其他线程都不可以对这个内存地址进行操作，直到该线程完成操作，</w:t>
+      </w:r>
+      <w:r>
+        <w:rPr>
+          <w:rFonts w:ascii="宋体" w:eastAsia="宋体" w:hAnsi="宋体"/>
+        </w:rPr>
+        <w:t xml:space="preserve"> 其他线程才能对该内存地址进行操作，而其他线程又处于等待状态，实现线程同步的方法有很多，临界区对象就是其中一种。</w:t>
+      </w:r>
+    </w:p>
+    <w:p>
+      <w:pPr>
+        <w:tabs>
+          <w:tab w:val="num" w:pos="720"/>
+        </w:tabs>
+        <w:spacing w:line="360" w:lineRule="auto"/>
+        <w:ind w:firstLineChars="200" w:firstLine="420"/>
+        <w:rPr>
+          <w:rFonts w:ascii="宋体" w:eastAsia="宋体" w:hAnsi="宋体"/>
+        </w:rPr>
+      </w:pPr>
+      <w:r>
+        <w:rPr>
+          <w:rFonts w:ascii="宋体" w:eastAsia="宋体" w:hAnsi="宋体" w:hint="eastAsia"/>
+        </w:rPr>
+        <w:t>线程同步的作用：</w:t>
+      </w:r>
+      <w:r>
+        <w:rPr>
+          <w:rFonts w:ascii="宋体" w:eastAsia="宋体" w:hAnsi="宋体" w:hint="eastAsia"/>
+        </w:rPr>
+        <w:t>线程有可能和其他线程共享一些资源，比如，内存，文件，数据库等。当多个线程同时读写同一份共享资源的时候，可能会引起冲突。这时候，我们需要引入线程“同步”机制，即各位线程之间要有个先来后到，不能一窝蜂挤上去抢作一团。</w:t>
+      </w:r>
+    </w:p>
+    <w:p>
+      <w:pPr>
+        <w:tabs>
+          <w:tab w:val="num" w:pos="720"/>
+        </w:tabs>
+        <w:spacing w:line="360" w:lineRule="auto"/>
+        <w:ind w:firstLineChars="200" w:firstLine="420"/>
+        <w:rPr>
+          <w:rFonts w:ascii="宋体" w:eastAsia="宋体" w:hAnsi="宋体"/>
+        </w:rPr>
+      </w:pPr>
+      <w:r>
+        <w:rPr>
+          <w:rFonts w:ascii="宋体" w:eastAsia="宋体" w:hAnsi="宋体" w:hint="eastAsia"/>
+        </w:rPr>
+        <w:t>。。。</w:t>
+      </w:r>
+    </w:p>
+    <w:p>
+      <w:pPr>
+        <w:tabs>
+          <w:tab w:val="num" w:pos="720"/>
+        </w:tabs>
+        <w:spacing w:line="360" w:lineRule="auto"/>
+        <w:rPr>
+          <w:rFonts w:ascii="宋体" w:eastAsia="宋体" w:hAnsi="宋体"/>
+        </w:rPr>
+      </w:pPr>
+    </w:p>
+    <w:p>
+      <w:pPr>
+        <w:pStyle w:val="2"/>
+        <w:spacing w:line="360" w:lineRule="auto"/>
+        <w:rPr>
+          <w:rFonts w:ascii="宋体" w:eastAsia="宋体" w:hAnsi="宋体"/>
+        </w:rPr>
+      </w:pPr>
+      <w:r>
+        <w:rPr>
+          <w:rFonts w:ascii="宋体" w:eastAsia="宋体" w:hAnsi="宋体" w:hint="eastAsia"/>
+        </w:rPr>
+        <w:t>死锁预防</w:t>
+      </w:r>
+    </w:p>
+    <w:p>
+      <w:pPr>
+        <w:tabs>
+          <w:tab w:val="num" w:pos="720"/>
+        </w:tabs>
+        <w:spacing w:line="360" w:lineRule="auto"/>
+        <w:ind w:firstLineChars="200" w:firstLine="420"/>
+        <w:rPr>
+          <w:rFonts w:ascii="宋体" w:eastAsia="宋体" w:hAnsi="宋体"/>
+        </w:rPr>
+      </w:pPr>
+      <w:r>
+        <w:rPr>
+          <w:rFonts w:ascii="宋体" w:eastAsia="宋体" w:hAnsi="宋体" w:hint="eastAsia"/>
+        </w:rPr>
+        <w:t>死锁是指两个或两个以上的进程在执行过程中，由于竞争资源或者由于彼此通信而造成的一种阻塞的现象，若无外力作用，它们都将无法推进下去。此时称系统处于死锁状态或系统产生了死锁，这些永远在互相等待的进程称为死锁进程。</w:t>
+      </w:r>
+    </w:p>
+    <w:p>
+      <w:pPr>
+        <w:tabs>
+          <w:tab w:val="num" w:pos="720"/>
+        </w:tabs>
+        <w:spacing w:line="360" w:lineRule="auto"/>
+        <w:rPr>
+          <w:rFonts w:ascii="宋体" w:eastAsia="宋体" w:hAnsi="宋体"/>
+        </w:rPr>
+      </w:pPr>
+    </w:p>
+    <w:p>
+      <w:pPr>
+        <w:tabs>
+          <w:tab w:val="num" w:pos="720"/>
+        </w:tabs>
+        <w:spacing w:line="360" w:lineRule="auto"/>
+        <w:rPr>
+          <w:rFonts w:ascii="宋体" w:eastAsia="宋体" w:hAnsi="宋体"/>
+        </w:rPr>
+      </w:pPr>
+      <w:r>
+        <w:rPr>
+          <w:rFonts w:ascii="宋体" w:eastAsia="宋体" w:hAnsi="宋体" w:hint="eastAsia"/>
+        </w:rPr>
+        <w:t>死锁产生的条件：</w:t>
+      </w:r>
+    </w:p>
+    <w:p>
+      <w:pPr>
+        <w:tabs>
+          <w:tab w:val="num" w:pos="720"/>
+        </w:tabs>
+        <w:spacing w:line="360" w:lineRule="auto"/>
+        <w:ind w:firstLineChars="200" w:firstLine="420"/>
+        <w:rPr>
+          <w:rFonts w:ascii="宋体" w:eastAsia="宋体" w:hAnsi="宋体" w:hint="eastAsia"/>
+        </w:rPr>
+      </w:pPr>
+      <w:r>
+        <w:rPr>
+          <w:rFonts w:ascii="宋体" w:eastAsia="宋体" w:hAnsi="宋体"/>
+        </w:rPr>
+        <w:t>1）互斥条件：指进程对所分配到的资源进行排它性使用，即在一段时间内某资源只由</w:t>
+      </w:r>
+      <w:r>
+        <w:rPr>
+          <w:rFonts w:ascii="宋体" w:eastAsia="宋体" w:hAnsi="宋体"/>
+        </w:rPr>
+        <w:lastRenderedPageBreak/>
+        <w:t>一个进程占用。如果此时还有其它进程请求资源，则请求者只能等待，直至占有资源的进程用毕释放。</w:t>
+      </w:r>
+    </w:p>
+    <w:p>
+      <w:pPr>
+        <w:tabs>
+          <w:tab w:val="num" w:pos="720"/>
+        </w:tabs>
+        <w:spacing w:line="360" w:lineRule="auto"/>
+        <w:ind w:firstLineChars="200" w:firstLine="420"/>
+        <w:rPr>
+          <w:rFonts w:ascii="宋体" w:eastAsia="宋体" w:hAnsi="宋体" w:hint="eastAsia"/>
+        </w:rPr>
+      </w:pPr>
+      <w:r>
+        <w:rPr>
+          <w:rFonts w:ascii="宋体" w:eastAsia="宋体" w:hAnsi="宋体"/>
+        </w:rPr>
+        <w:t>2）请求和保持条件：指进程已经保持至少一个资源，但又提出了新的资源请求，而该资源已被其它进程占有，此时请求进程阻塞，但又对自己已获得的其它资源保持不放。</w:t>
+      </w:r>
+    </w:p>
+    <w:p>
+      <w:pPr>
+        <w:tabs>
+          <w:tab w:val="num" w:pos="720"/>
+        </w:tabs>
+        <w:spacing w:line="360" w:lineRule="auto"/>
+        <w:ind w:firstLineChars="200" w:firstLine="420"/>
+        <w:rPr>
+          <w:rFonts w:ascii="宋体" w:eastAsia="宋体" w:hAnsi="宋体" w:hint="eastAsia"/>
+        </w:rPr>
+      </w:pPr>
+      <w:r>
+        <w:rPr>
+          <w:rFonts w:ascii="宋体" w:eastAsia="宋体" w:hAnsi="宋体"/>
+        </w:rPr>
+        <w:t>3）不剥夺条件：指进程已获得的资源，在未使用完之前，不能被剥夺，只能在使用完时由自己释放。</w:t>
+      </w:r>
+    </w:p>
+    <w:p>
+      <w:pPr>
+        <w:tabs>
+          <w:tab w:val="num" w:pos="720"/>
+        </w:tabs>
+        <w:spacing w:line="360" w:lineRule="auto"/>
+        <w:ind w:firstLineChars="200" w:firstLine="420"/>
+        <w:rPr>
+          <w:rFonts w:ascii="宋体" w:eastAsia="宋体" w:hAnsi="宋体"/>
+        </w:rPr>
+      </w:pPr>
+      <w:r>
+        <w:rPr>
+          <w:rFonts w:ascii="宋体" w:eastAsia="宋体" w:hAnsi="宋体"/>
+        </w:rPr>
+        <w:t>4）环路等待条件：指在发生死锁时，必然存在一个进程——资源的环形链，即进程集合{P0，P1，P2，···，Pn}中的P0正在等待一个P1占用的资源；P1正在等待P2占用的资源，……，Pn正在等待已被P0占用的资源。</w:t>
+      </w:r>
+    </w:p>
+    <w:p>
+      <w:pPr>
+        <w:tabs>
+          <w:tab w:val="num" w:pos="720"/>
+        </w:tabs>
+        <w:spacing w:line="360" w:lineRule="auto"/>
+        <w:rPr>
+          <w:rFonts w:ascii="宋体" w:eastAsia="宋体" w:hAnsi="宋体"/>
+        </w:rPr>
+      </w:pPr>
+    </w:p>
+    <w:p>
+      <w:pPr>
+        <w:tabs>
+          <w:tab w:val="num" w:pos="720"/>
+        </w:tabs>
+        <w:spacing w:line="360" w:lineRule="auto"/>
+        <w:rPr>
+          <w:rFonts w:ascii="宋体" w:eastAsia="宋体" w:hAnsi="宋体"/>
+        </w:rPr>
+      </w:pPr>
+      <w:r>
+        <w:rPr>
+          <w:rFonts w:ascii="宋体" w:eastAsia="宋体" w:hAnsi="宋体" w:hint="eastAsia"/>
+        </w:rPr>
+        <w:t>死锁的预防：</w:t>
+      </w:r>
+    </w:p>
+    <w:p>
+      <w:pPr>
+        <w:tabs>
+          <w:tab w:val="num" w:pos="720"/>
+        </w:tabs>
+        <w:spacing w:line="360" w:lineRule="auto"/>
+        <w:rPr>
+          <w:rFonts w:ascii="宋体" w:eastAsia="宋体" w:hAnsi="宋体"/>
+        </w:rPr>
+      </w:pPr>
+      <w:r>
+        <w:rPr>
+          <w:rFonts w:ascii="宋体" w:eastAsia="宋体" w:hAnsi="宋体"/>
+        </w:rPr>
+        <w:tab/>
+      </w:r>
+      <w:r>
+        <w:rPr>
+          <w:rFonts w:ascii="宋体" w:eastAsia="宋体" w:hAnsi="宋体"/>
+        </w:rPr>
+        <w:t>只要打破四个必要条件之一就能有效预防死锁的发生：</w:t>
+      </w:r>
+    </w:p>
+    <w:p>
+      <w:pPr>
+        <w:numPr>
+          <w:ilvl w:val="0"/>
+          <w:numId w:val="7"/>
+        </w:numPr>
+        <w:spacing w:line="360" w:lineRule="auto"/>
+        <w:rPr>
+          <w:rFonts w:ascii="宋体" w:eastAsia="宋体" w:hAnsi="宋体"/>
+        </w:rPr>
+      </w:pPr>
+      <w:r>
+        <w:rPr>
+          <w:rFonts w:ascii="宋体" w:eastAsia="宋体" w:hAnsi="宋体"/>
+        </w:rPr>
+        <w:t>打破互斥条件：改造</w:t>
+      </w:r>
+      <w:r>
+        <w:rPr>
+          <w:rFonts w:ascii="宋体" w:eastAsia="宋体" w:hAnsi="宋体" w:hint="eastAsia"/>
+        </w:rPr>
+        <w:t>独占性资源</w:t>
+      </w:r>
+      <w:r>
+        <w:rPr>
+          <w:rFonts w:ascii="宋体" w:eastAsia="宋体" w:hAnsi="宋体"/>
+        </w:rPr>
+        <w:t>为虚拟资源，大部分资源已无法改造。</w:t>
+      </w:r>
+    </w:p>
+    <w:p>
+      <w:pPr>
+        <w:numPr>
+          <w:ilvl w:val="0"/>
+          <w:numId w:val="7"/>
+        </w:numPr>
+        <w:spacing w:line="360" w:lineRule="auto"/>
+        <w:rPr>
+          <w:rFonts w:ascii="宋体" w:eastAsia="宋体" w:hAnsi="宋体"/>
+        </w:rPr>
+      </w:pPr>
+      <w:r>
+        <w:rPr>
+          <w:rFonts w:ascii="宋体" w:eastAsia="宋体" w:hAnsi="宋体"/>
+        </w:rPr>
+        <w:t>打破不可抢占条件：当一进程占有一独占性资源后又申请一独占性资源而无法满足，则退出原占有的资源。</w:t>
+      </w:r>
+    </w:p>
+    <w:p>
+      <w:pPr>
+        <w:numPr>
+          <w:ilvl w:val="0"/>
+          <w:numId w:val="7"/>
+        </w:numPr>
+        <w:spacing w:line="360" w:lineRule="auto"/>
+        <w:rPr>
+          <w:rFonts w:ascii="宋体" w:eastAsia="宋体" w:hAnsi="宋体"/>
+        </w:rPr>
+      </w:pPr>
+      <w:r>
+        <w:rPr>
+          <w:rFonts w:ascii="宋体" w:eastAsia="宋体" w:hAnsi="宋体"/>
+        </w:rPr>
+        <w:t>打破占有且申请条件：采用资源预先分配策略，即进程运行前申请全部资源，满足则运行，不然就等待，这样就不会占有且申请。</w:t>
+      </w:r>
+    </w:p>
+    <w:p>
+      <w:pPr>
+        <w:numPr>
+          <w:ilvl w:val="0"/>
+          <w:numId w:val="7"/>
+        </w:numPr>
+        <w:spacing w:line="360" w:lineRule="auto"/>
+        <w:rPr>
+          <w:rFonts w:ascii="宋体" w:eastAsia="宋体" w:hAnsi="宋体"/>
+        </w:rPr>
+      </w:pPr>
+      <w:r>
+        <w:rPr>
+          <w:rFonts w:ascii="宋体" w:eastAsia="宋体" w:hAnsi="宋体"/>
+        </w:rPr>
+        <w:t>打破循环等待条件：实现资源有序分配策略，对所有设备实现分类编号，所有进程只能采用按序号递增的形式申请资源。</w:t>
+      </w:r>
+    </w:p>
+    <w:p>
+      <w:pPr>
+        <w:tabs>
+          <w:tab w:val="num" w:pos="720"/>
+        </w:tabs>
+        <w:spacing w:line="360" w:lineRule="auto"/>
+        <w:rPr>
+          <w:rFonts w:ascii="宋体" w:eastAsia="宋体" w:hAnsi="宋体" w:hint="eastAsia"/>
         </w:rPr>
       </w:pPr>
     </w:p>
@@ -5281,9 +5699,9 @@
     </w:lvl>
   </w:abstractNum>
   <w:abstractNum w:abstractNumId="1" w15:restartNumberingAfterBreak="0">
-    <w:nsid w:val="22FC5BCE"/>
+    <w:nsid w:val="040B42AA"/>
     <w:multiLevelType w:val="multilevel"/>
-    <w:tmpl w:val="5E9618E2"/>
+    <w:tmpl w:val="54D4C62A"/>
     <w:lvl w:ilvl="0">
       <w:start w:val="1"/>
       <w:numFmt w:val="bullet"/>
@@ -5291,9 +5709,9 @@
       <w:lvlJc w:val="left"/>
       <w:pPr>
         <w:tabs>
-          <w:tab w:val="num" w:pos="360"/>
-        </w:tabs>
-        <w:ind w:left="360" w:hanging="360"/>
+          <w:tab w:val="num" w:pos="720"/>
+        </w:tabs>
+        <w:ind w:left="720" w:hanging="360"/>
       </w:pPr>
       <w:rPr>
         <w:rFonts w:ascii="Symbol" w:hAnsi="Symbol" w:hint="default"/>
@@ -5307,9 +5725,9 @@
       <w:lvlJc w:val="left"/>
       <w:pPr>
         <w:tabs>
-          <w:tab w:val="num" w:pos="1080"/>
-        </w:tabs>
-        <w:ind w:left="1080" w:hanging="360"/>
+          <w:tab w:val="num" w:pos="1440"/>
+        </w:tabs>
+        <w:ind w:left="1440" w:hanging="360"/>
       </w:pPr>
       <w:rPr>
         <w:rFonts w:ascii="Courier New" w:hAnsi="Courier New" w:hint="default"/>
@@ -5323,9 +5741,9 @@
       <w:lvlJc w:val="left"/>
       <w:pPr>
         <w:tabs>
-          <w:tab w:val="num" w:pos="1800"/>
-        </w:tabs>
-        <w:ind w:left="1800" w:hanging="360"/>
+          <w:tab w:val="num" w:pos="2160"/>
+        </w:tabs>
+        <w:ind w:left="2160" w:hanging="360"/>
       </w:pPr>
       <w:rPr>
         <w:rFonts w:ascii="Wingdings" w:hAnsi="Wingdings" w:hint="default"/>
@@ -5339,9 +5757,9 @@
       <w:lvlJc w:val="left"/>
       <w:pPr>
         <w:tabs>
-          <w:tab w:val="num" w:pos="2520"/>
-        </w:tabs>
-        <w:ind w:left="2520" w:hanging="360"/>
+          <w:tab w:val="num" w:pos="2880"/>
+        </w:tabs>
+        <w:ind w:left="2880" w:hanging="360"/>
       </w:pPr>
       <w:rPr>
         <w:rFonts w:ascii="Wingdings" w:hAnsi="Wingdings" w:hint="default"/>
@@ -5355,9 +5773,9 @@
       <w:lvlJc w:val="left"/>
       <w:pPr>
         <w:tabs>
-          <w:tab w:val="num" w:pos="3240"/>
-        </w:tabs>
-        <w:ind w:left="3240" w:hanging="360"/>
+          <w:tab w:val="num" w:pos="3600"/>
+        </w:tabs>
+        <w:ind w:left="3600" w:hanging="360"/>
       </w:pPr>
       <w:rPr>
         <w:rFonts w:ascii="Wingdings" w:hAnsi="Wingdings" w:hint="default"/>
@@ -5371,9 +5789,9 @@
       <w:lvlJc w:val="left"/>
       <w:pPr>
         <w:tabs>
-          <w:tab w:val="num" w:pos="3960"/>
-        </w:tabs>
-        <w:ind w:left="3960" w:hanging="360"/>
+          <w:tab w:val="num" w:pos="4320"/>
+        </w:tabs>
+        <w:ind w:left="4320" w:hanging="360"/>
       </w:pPr>
       <w:rPr>
         <w:rFonts w:ascii="Wingdings" w:hAnsi="Wingdings" w:hint="default"/>
@@ -5387,9 +5805,9 @@
       <w:lvlJc w:val="left"/>
       <w:pPr>
         <w:tabs>
-          <w:tab w:val="num" w:pos="4680"/>
-        </w:tabs>
-        <w:ind w:left="4680" w:hanging="360"/>
+          <w:tab w:val="num" w:pos="5040"/>
+        </w:tabs>
+        <w:ind w:left="5040" w:hanging="360"/>
       </w:pPr>
       <w:rPr>
         <w:rFonts w:ascii="Wingdings" w:hAnsi="Wingdings" w:hint="default"/>
@@ -5403,9 +5821,9 @@
       <w:lvlJc w:val="left"/>
       <w:pPr>
         <w:tabs>
-          <w:tab w:val="num" w:pos="5400"/>
-        </w:tabs>
-        <w:ind w:left="5400" w:hanging="360"/>
+          <w:tab w:val="num" w:pos="5760"/>
+        </w:tabs>
+        <w:ind w:left="5760" w:hanging="360"/>
       </w:pPr>
       <w:rPr>
         <w:rFonts w:ascii="Wingdings" w:hAnsi="Wingdings" w:hint="default"/>
@@ -5419,9 +5837,9 @@
       <w:lvlJc w:val="left"/>
       <w:pPr>
         <w:tabs>
-          <w:tab w:val="num" w:pos="6120"/>
-        </w:tabs>
-        <w:ind w:left="6120" w:hanging="360"/>
+          <w:tab w:val="num" w:pos="6480"/>
+        </w:tabs>
+        <w:ind w:left="6480" w:hanging="360"/>
       </w:pPr>
       <w:rPr>
         <w:rFonts w:ascii="Wingdings" w:hAnsi="Wingdings" w:hint="default"/>
@@ -5430,6 +5848,155 @@
     </w:lvl>
   </w:abstractNum>
   <w:abstractNum w:abstractNumId="2" w15:restartNumberingAfterBreak="0">
+    <w:nsid w:val="22FC5BCE"/>
+    <w:multiLevelType w:val="multilevel"/>
+    <w:tmpl w:val="5E9618E2"/>
+    <w:lvl w:ilvl="0">
+      <w:start w:val="1"/>
+      <w:numFmt w:val="bullet"/>
+      <w:lvlText w:val=""/>
+      <w:lvlJc w:val="left"/>
+      <w:pPr>
+        <w:tabs>
+          <w:tab w:val="num" w:pos="360"/>
+        </w:tabs>
+        <w:ind w:left="360" w:hanging="360"/>
+      </w:pPr>
+      <w:rPr>
+        <w:rFonts w:ascii="Symbol" w:hAnsi="Symbol" w:hint="default"/>
+        <w:sz w:val="20"/>
+      </w:rPr>
+    </w:lvl>
+    <w:lvl w:ilvl="1" w:tentative="1">
+      <w:start w:val="1"/>
+      <w:numFmt w:val="bullet"/>
+      <w:lvlText w:val="o"/>
+      <w:lvlJc w:val="left"/>
+      <w:pPr>
+        <w:tabs>
+          <w:tab w:val="num" w:pos="1080"/>
+        </w:tabs>
+        <w:ind w:left="1080" w:hanging="360"/>
+      </w:pPr>
+      <w:rPr>
+        <w:rFonts w:ascii="Courier New" w:hAnsi="Courier New" w:hint="default"/>
+        <w:sz w:val="20"/>
+      </w:rPr>
+    </w:lvl>
+    <w:lvl w:ilvl="2" w:tentative="1">
+      <w:start w:val="1"/>
+      <w:numFmt w:val="bullet"/>
+      <w:lvlText w:val=""/>
+      <w:lvlJc w:val="left"/>
+      <w:pPr>
+        <w:tabs>
+          <w:tab w:val="num" w:pos="1800"/>
+        </w:tabs>
+        <w:ind w:left="1800" w:hanging="360"/>
+      </w:pPr>
+      <w:rPr>
+        <w:rFonts w:ascii="Wingdings" w:hAnsi="Wingdings" w:hint="default"/>
+        <w:sz w:val="20"/>
+      </w:rPr>
+    </w:lvl>
+    <w:lvl w:ilvl="3" w:tentative="1">
+      <w:start w:val="1"/>
+      <w:numFmt w:val="bullet"/>
+      <w:lvlText w:val=""/>
+      <w:lvlJc w:val="left"/>
+      <w:pPr>
+        <w:tabs>
+          <w:tab w:val="num" w:pos="2520"/>
+        </w:tabs>
+        <w:ind w:left="2520" w:hanging="360"/>
+      </w:pPr>
+      <w:rPr>
+        <w:rFonts w:ascii="Wingdings" w:hAnsi="Wingdings" w:hint="default"/>
+        <w:sz w:val="20"/>
+      </w:rPr>
+    </w:lvl>
+    <w:lvl w:ilvl="4" w:tentative="1">
+      <w:start w:val="1"/>
+      <w:numFmt w:val="bullet"/>
+      <w:lvlText w:val=""/>
+      <w:lvlJc w:val="left"/>
+      <w:pPr>
+        <w:tabs>
+          <w:tab w:val="num" w:pos="3240"/>
+        </w:tabs>
+        <w:ind w:left="3240" w:hanging="360"/>
+      </w:pPr>
+      <w:rPr>
+        <w:rFonts w:ascii="Wingdings" w:hAnsi="Wingdings" w:hint="default"/>
+        <w:sz w:val="20"/>
+      </w:rPr>
+    </w:lvl>
+    <w:lvl w:ilvl="5" w:tentative="1">
+      <w:start w:val="1"/>
+      <w:numFmt w:val="bullet"/>
+      <w:lvlText w:val=""/>
+      <w:lvlJc w:val="left"/>
+      <w:pPr>
+        <w:tabs>
+          <w:tab w:val="num" w:pos="3960"/>
+        </w:tabs>
+        <w:ind w:left="3960" w:hanging="360"/>
+      </w:pPr>
+      <w:rPr>
+        <w:rFonts w:ascii="Wingdings" w:hAnsi="Wingdings" w:hint="default"/>
+        <w:sz w:val="20"/>
+      </w:rPr>
+    </w:lvl>
+    <w:lvl w:ilvl="6" w:tentative="1">
+      <w:start w:val="1"/>
+      <w:numFmt w:val="bullet"/>
+      <w:lvlText w:val=""/>
+      <w:lvlJc w:val="left"/>
+      <w:pPr>
+        <w:tabs>
+          <w:tab w:val="num" w:pos="4680"/>
+        </w:tabs>
+        <w:ind w:left="4680" w:hanging="360"/>
+      </w:pPr>
+      <w:rPr>
+        <w:rFonts w:ascii="Wingdings" w:hAnsi="Wingdings" w:hint="default"/>
+        <w:sz w:val="20"/>
+      </w:rPr>
+    </w:lvl>
+    <w:lvl w:ilvl="7" w:tentative="1">
+      <w:start w:val="1"/>
+      <w:numFmt w:val="bullet"/>
+      <w:lvlText w:val=""/>
+      <w:lvlJc w:val="left"/>
+      <w:pPr>
+        <w:tabs>
+          <w:tab w:val="num" w:pos="5400"/>
+        </w:tabs>
+        <w:ind w:left="5400" w:hanging="360"/>
+      </w:pPr>
+      <w:rPr>
+        <w:rFonts w:ascii="Wingdings" w:hAnsi="Wingdings" w:hint="default"/>
+        <w:sz w:val="20"/>
+      </w:rPr>
+    </w:lvl>
+    <w:lvl w:ilvl="8" w:tentative="1">
+      <w:start w:val="1"/>
+      <w:numFmt w:val="bullet"/>
+      <w:lvlText w:val=""/>
+      <w:lvlJc w:val="left"/>
+      <w:pPr>
+        <w:tabs>
+          <w:tab w:val="num" w:pos="6120"/>
+        </w:tabs>
+        <w:ind w:left="6120" w:hanging="360"/>
+      </w:pPr>
+      <w:rPr>
+        <w:rFonts w:ascii="Wingdings" w:hAnsi="Wingdings" w:hint="default"/>
+        <w:sz w:val="20"/>
+      </w:rPr>
+    </w:lvl>
+  </w:abstractNum>
+  <w:abstractNum w:abstractNumId="3" w15:restartNumberingAfterBreak="0">
     <w:nsid w:val="2DA830D5"/>
     <w:multiLevelType w:val="hybridMultilevel"/>
     <w:tmpl w:val="3EA22F0E"/>
@@ -5520,7 +6087,7 @@
       </w:pPr>
     </w:lvl>
   </w:abstractNum>
-  <w:abstractNum w:abstractNumId="3" w15:restartNumberingAfterBreak="0">
+  <w:abstractNum w:abstractNumId="4" w15:restartNumberingAfterBreak="0">
     <w:nsid w:val="31F12BAD"/>
     <w:multiLevelType w:val="multilevel"/>
     <w:tmpl w:val="9B28C48C"/>
@@ -5669,7 +6236,7 @@
       </w:rPr>
     </w:lvl>
   </w:abstractNum>
-  <w:abstractNum w:abstractNumId="4" w15:restartNumberingAfterBreak="0">
+  <w:abstractNum w:abstractNumId="5" w15:restartNumberingAfterBreak="0">
     <w:nsid w:val="69913DA1"/>
     <w:multiLevelType w:val="multilevel"/>
     <w:tmpl w:val="25B29962"/>
@@ -5818,7 +6385,7 @@
       </w:rPr>
     </w:lvl>
   </w:abstractNum>
-  <w:abstractNum w:abstractNumId="5" w15:restartNumberingAfterBreak="0">
+  <w:abstractNum w:abstractNumId="6" w15:restartNumberingAfterBreak="0">
     <w:nsid w:val="7E7B0BFC"/>
     <w:multiLevelType w:val="multilevel"/>
     <w:tmpl w:val="CBB6A3E4"/>
@@ -5968,22 +6535,25 @@
     </w:lvl>
   </w:abstractNum>
   <w:num w:numId="1">
-    <w:abstractNumId w:val="2"/>
+    <w:abstractNumId w:val="3"/>
   </w:num>
   <w:num w:numId="2">
-    <w:abstractNumId w:val="3"/>
+    <w:abstractNumId w:val="4"/>
   </w:num>
   <w:num w:numId="3">
     <w:abstractNumId w:val="0"/>
   </w:num>
   <w:num w:numId="4">
-    <w:abstractNumId w:val="1"/>
+    <w:abstractNumId w:val="2"/>
   </w:num>
   <w:num w:numId="5">
+    <w:abstractNumId w:val="6"/>
+  </w:num>
+  <w:num w:numId="6">
     <w:abstractNumId w:val="5"/>
   </w:num>
-  <w:num w:numId="6">
-    <w:abstractNumId w:val="4"/>
+  <w:num w:numId="7">
+    <w:abstractNumId w:val="1"/>
   </w:num>
 </w:numbering>
 </file>
@@ -6383,6 +6953,7 @@
   <w:style w:type="paragraph" w:default="1" w:styleId="a">
     <w:name w:val="Normal"/>
     <w:qFormat/>
+    <w:rsid w:val="00467A62"/>
     <w:pPr>
       <w:widowControl w:val="0"/>
       <w:jc w:val="both"/>
@@ -6584,6 +7155,29 @@
       <w:bCs/>
       <w:sz w:val="32"/>
       <w:szCs w:val="32"/>
+    </w:rPr>
+  </w:style>
+  <w:style w:type="character" w:styleId="a7">
+    <w:name w:val="Hyperlink"/>
+    <w:basedOn w:val="a0"/>
+    <w:uiPriority w:val="99"/>
+    <w:unhideWhenUsed/>
+    <w:rsid w:val="005B3D73"/>
+    <w:rPr>
+      <w:color w:val="0563C1" w:themeColor="hyperlink"/>
+      <w:u w:val="single"/>
+    </w:rPr>
+  </w:style>
+  <w:style w:type="character" w:styleId="a8">
+    <w:name w:val="Unresolved Mention"/>
+    <w:basedOn w:val="a0"/>
+    <w:uiPriority w:val="99"/>
+    <w:semiHidden/>
+    <w:unhideWhenUsed/>
+    <w:rsid w:val="005B3D73"/>
+    <w:rPr>
+      <w:color w:val="605E5C"/>
+      <w:shd w:val="clear" w:color="auto" w:fill="E1DFDD"/>
     </w:rPr>
   </w:style>
 </w:styles>

--- a/网络编程/论文.docx
+++ b/网络编程/论文.docx
@@ -162,6 +162,14 @@
           <w:szCs w:val="24"/>
         </w:rPr>
         <w:t>数据库安全</w:t>
+      </w:r>
+      <w:r>
+        <w:rPr>
+          <w:rFonts w:ascii="宋体" w:eastAsia="宋体" w:hAnsi="宋体" w:hint="eastAsia"/>
+          <w:sz w:val="24"/>
+          <w:szCs w:val="24"/>
+        </w:rPr>
+        <w:t>；</w:t>
       </w:r>
     </w:p>
     <w:p>
@@ -3203,7 +3211,7 @@
     </w:p>
     <w:tbl>
       <w:tblPr>
-        <w:tblW w:w="8377" w:type="dxa"/>
+        <w:tblW w:w="8454" w:type="dxa"/>
         <w:shd w:val="clear" w:color="auto" w:fill="FFFFFF"/>
         <w:tblCellMar>
           <w:left w:w="0" w:type="dxa"/>
@@ -3212,16 +3220,16 @@
         <w:tblLook w:val="04A0" w:firstRow="1" w:lastRow="0" w:firstColumn="1" w:lastColumn="0" w:noHBand="0" w:noVBand="1"/>
       </w:tblPr>
       <w:tblGrid>
-        <w:gridCol w:w="1755"/>
-        <w:gridCol w:w="1595"/>
-        <w:gridCol w:w="1575"/>
-        <w:gridCol w:w="1235"/>
-        <w:gridCol w:w="1405"/>
-        <w:gridCol w:w="812"/>
+        <w:gridCol w:w="1771"/>
+        <w:gridCol w:w="1610"/>
+        <w:gridCol w:w="1590"/>
+        <w:gridCol w:w="1246"/>
+        <w:gridCol w:w="1418"/>
+        <w:gridCol w:w="819"/>
       </w:tblGrid>
       <w:tr>
         <w:trPr>
-          <w:trHeight w:val="681"/>
+          <w:trHeight w:val="557"/>
           <w:tblHeader/>
         </w:trPr>
         <w:tc>
@@ -3259,14 +3267,13 @@
                 <w:b/>
                 <w:bCs/>
               </w:rPr>
-              <w:lastRenderedPageBreak/>
               <w:t>字段名称</w:t>
             </w:r>
           </w:p>
         </w:tc>
         <w:tc>
           <w:tcPr>
-            <w:tcW w:w="1595" w:type="dxa"/>
+            <w:tcW w:w="1610" w:type="dxa"/>
             <w:tcBorders>
               <w:top w:val="single" w:sz="6" w:space="0" w:color="DFE2E5"/>
               <w:left w:val="single" w:sz="6" w:space="0" w:color="DFE2E5"/>
@@ -3305,7 +3312,7 @@
         </w:tc>
         <w:tc>
           <w:tcPr>
-            <w:tcW w:w="1575" w:type="dxa"/>
+            <w:tcW w:w="1590" w:type="dxa"/>
             <w:tcBorders>
               <w:top w:val="single" w:sz="6" w:space="0" w:color="DFE2E5"/>
               <w:left w:val="single" w:sz="6" w:space="0" w:color="DFE2E5"/>
@@ -3344,7 +3351,7 @@
         </w:tc>
         <w:tc>
           <w:tcPr>
-            <w:tcW w:w="1235" w:type="dxa"/>
+            <w:tcW w:w="1246" w:type="dxa"/>
             <w:tcBorders>
               <w:top w:val="single" w:sz="6" w:space="0" w:color="DFE2E5"/>
               <w:left w:val="single" w:sz="6" w:space="0" w:color="DFE2E5"/>
@@ -3383,7 +3390,7 @@
         </w:tc>
         <w:tc>
           <w:tcPr>
-            <w:tcW w:w="1405" w:type="dxa"/>
+            <w:tcW w:w="1418" w:type="dxa"/>
             <w:tcBorders>
               <w:top w:val="single" w:sz="6" w:space="0" w:color="DFE2E5"/>
               <w:left w:val="single" w:sz="6" w:space="0" w:color="DFE2E5"/>
@@ -3462,7 +3469,7 @@
       </w:tr>
       <w:tr>
         <w:trPr>
-          <w:trHeight w:val="667"/>
+          <w:trHeight w:val="545"/>
         </w:trPr>
         <w:tc>
           <w:tcPr>
@@ -3501,7 +3508,7 @@
         </w:tc>
         <w:tc>
           <w:tcPr>
-            <w:tcW w:w="1595" w:type="dxa"/>
+            <w:tcW w:w="1610" w:type="dxa"/>
             <w:tcBorders>
               <w:top w:val="single" w:sz="6" w:space="0" w:color="DFE2E5"/>
               <w:left w:val="single" w:sz="6" w:space="0" w:color="DFE2E5"/>
@@ -3536,7 +3543,7 @@
         </w:tc>
         <w:tc>
           <w:tcPr>
-            <w:tcW w:w="1575" w:type="dxa"/>
+            <w:tcW w:w="1590" w:type="dxa"/>
             <w:tcBorders>
               <w:top w:val="single" w:sz="6" w:space="0" w:color="DFE2E5"/>
               <w:left w:val="single" w:sz="6" w:space="0" w:color="DFE2E5"/>
@@ -3571,7 +3578,7 @@
         </w:tc>
         <w:tc>
           <w:tcPr>
-            <w:tcW w:w="1235" w:type="dxa"/>
+            <w:tcW w:w="1246" w:type="dxa"/>
             <w:tcBorders>
               <w:top w:val="single" w:sz="6" w:space="0" w:color="DFE2E5"/>
               <w:left w:val="single" w:sz="6" w:space="0" w:color="DFE2E5"/>
@@ -3606,7 +3613,7 @@
         </w:tc>
         <w:tc>
           <w:tcPr>
-            <w:tcW w:w="1405" w:type="dxa"/>
+            <w:tcW w:w="1418" w:type="dxa"/>
             <w:tcBorders>
               <w:top w:val="single" w:sz="6" w:space="0" w:color="DFE2E5"/>
               <w:left w:val="single" w:sz="6" w:space="0" w:color="DFE2E5"/>
@@ -3665,7 +3672,7 @@
       </w:tr>
       <w:tr>
         <w:trPr>
-          <w:trHeight w:val="681"/>
+          <w:trHeight w:val="557"/>
         </w:trPr>
         <w:tc>
           <w:tcPr>
@@ -3698,13 +3705,14 @@
               <w:rPr>
                 <w:rFonts w:ascii="宋体" w:eastAsia="宋体" w:hAnsi="宋体"/>
               </w:rPr>
+              <w:lastRenderedPageBreak/>
               <w:t>password</w:t>
             </w:r>
           </w:p>
         </w:tc>
         <w:tc>
           <w:tcPr>
-            <w:tcW w:w="1595" w:type="dxa"/>
+            <w:tcW w:w="1610" w:type="dxa"/>
             <w:tcBorders>
               <w:top w:val="single" w:sz="6" w:space="0" w:color="DFE2E5"/>
               <w:left w:val="single" w:sz="6" w:space="0" w:color="DFE2E5"/>
@@ -3739,7 +3747,7 @@
         </w:tc>
         <w:tc>
           <w:tcPr>
-            <w:tcW w:w="1575" w:type="dxa"/>
+            <w:tcW w:w="1590" w:type="dxa"/>
             <w:tcBorders>
               <w:top w:val="single" w:sz="6" w:space="0" w:color="DFE2E5"/>
               <w:left w:val="single" w:sz="6" w:space="0" w:color="DFE2E5"/>
@@ -3774,7 +3782,7 @@
         </w:tc>
         <w:tc>
           <w:tcPr>
-            <w:tcW w:w="1235" w:type="dxa"/>
+            <w:tcW w:w="1246" w:type="dxa"/>
             <w:tcBorders>
               <w:top w:val="single" w:sz="6" w:space="0" w:color="DFE2E5"/>
               <w:left w:val="single" w:sz="6" w:space="0" w:color="DFE2E5"/>
@@ -3803,7 +3811,7 @@
         </w:tc>
         <w:tc>
           <w:tcPr>
-            <w:tcW w:w="1405" w:type="dxa"/>
+            <w:tcW w:w="1418" w:type="dxa"/>
             <w:tcBorders>
               <w:top w:val="single" w:sz="6" w:space="0" w:color="DFE2E5"/>
               <w:left w:val="single" w:sz="6" w:space="0" w:color="DFE2E5"/>
@@ -3862,7 +3870,7 @@
       </w:tr>
       <w:tr>
         <w:trPr>
-          <w:trHeight w:val="681"/>
+          <w:trHeight w:val="557"/>
         </w:trPr>
         <w:tc>
           <w:tcPr>
@@ -3901,7 +3909,7 @@
         </w:tc>
         <w:tc>
           <w:tcPr>
-            <w:tcW w:w="1595" w:type="dxa"/>
+            <w:tcW w:w="1610" w:type="dxa"/>
             <w:tcBorders>
               <w:top w:val="single" w:sz="6" w:space="0" w:color="DFE2E5"/>
               <w:left w:val="single" w:sz="6" w:space="0" w:color="DFE2E5"/>
@@ -3936,7 +3944,7 @@
         </w:tc>
         <w:tc>
           <w:tcPr>
-            <w:tcW w:w="1575" w:type="dxa"/>
+            <w:tcW w:w="1590" w:type="dxa"/>
             <w:tcBorders>
               <w:top w:val="single" w:sz="6" w:space="0" w:color="DFE2E5"/>
               <w:left w:val="single" w:sz="6" w:space="0" w:color="DFE2E5"/>
@@ -3971,7 +3979,7 @@
         </w:tc>
         <w:tc>
           <w:tcPr>
-            <w:tcW w:w="1235" w:type="dxa"/>
+            <w:tcW w:w="1246" w:type="dxa"/>
             <w:tcBorders>
               <w:top w:val="single" w:sz="6" w:space="0" w:color="DFE2E5"/>
               <w:left w:val="single" w:sz="6" w:space="0" w:color="DFE2E5"/>
@@ -4000,7 +4008,7 @@
         </w:tc>
         <w:tc>
           <w:tcPr>
-            <w:tcW w:w="1405" w:type="dxa"/>
+            <w:tcW w:w="1418" w:type="dxa"/>
             <w:tcBorders>
               <w:top w:val="single" w:sz="6" w:space="0" w:color="DFE2E5"/>
               <w:left w:val="single" w:sz="6" w:space="0" w:color="DFE2E5"/>
@@ -4059,7 +4067,7 @@
       </w:tr>
       <w:tr>
         <w:trPr>
-          <w:trHeight w:val="667"/>
+          <w:trHeight w:val="545"/>
         </w:trPr>
         <w:tc>
           <w:tcPr>
@@ -4098,7 +4106,7 @@
         </w:tc>
         <w:tc>
           <w:tcPr>
-            <w:tcW w:w="1595" w:type="dxa"/>
+            <w:tcW w:w="1610" w:type="dxa"/>
             <w:tcBorders>
               <w:top w:val="single" w:sz="6" w:space="0" w:color="DFE2E5"/>
               <w:left w:val="single" w:sz="6" w:space="0" w:color="DFE2E5"/>
@@ -4133,7 +4141,7 @@
         </w:tc>
         <w:tc>
           <w:tcPr>
-            <w:tcW w:w="1575" w:type="dxa"/>
+            <w:tcW w:w="1590" w:type="dxa"/>
             <w:tcBorders>
               <w:top w:val="single" w:sz="6" w:space="0" w:color="DFE2E5"/>
               <w:left w:val="single" w:sz="6" w:space="0" w:color="DFE2E5"/>
@@ -4168,7 +4176,7 @@
         </w:tc>
         <w:tc>
           <w:tcPr>
-            <w:tcW w:w="1235" w:type="dxa"/>
+            <w:tcW w:w="1246" w:type="dxa"/>
             <w:tcBorders>
               <w:top w:val="single" w:sz="6" w:space="0" w:color="DFE2E5"/>
               <w:left w:val="single" w:sz="6" w:space="0" w:color="DFE2E5"/>
@@ -4197,7 +4205,7 @@
         </w:tc>
         <w:tc>
           <w:tcPr>
-            <w:tcW w:w="1405" w:type="dxa"/>
+            <w:tcW w:w="1418" w:type="dxa"/>
             <w:tcBorders>
               <w:top w:val="single" w:sz="6" w:space="0" w:color="DFE2E5"/>
               <w:left w:val="single" w:sz="6" w:space="0" w:color="DFE2E5"/>
@@ -4256,7 +4264,7 @@
       </w:tr>
       <w:tr>
         <w:trPr>
-          <w:trHeight w:val="681"/>
+          <w:trHeight w:val="557"/>
         </w:trPr>
         <w:tc>
           <w:tcPr>
@@ -4295,7 +4303,7 @@
         </w:tc>
         <w:tc>
           <w:tcPr>
-            <w:tcW w:w="1595" w:type="dxa"/>
+            <w:tcW w:w="1610" w:type="dxa"/>
             <w:tcBorders>
               <w:top w:val="single" w:sz="6" w:space="0" w:color="DFE2E5"/>
               <w:left w:val="single" w:sz="6" w:space="0" w:color="DFE2E5"/>
@@ -4330,7 +4338,7 @@
         </w:tc>
         <w:tc>
           <w:tcPr>
-            <w:tcW w:w="1575" w:type="dxa"/>
+            <w:tcW w:w="1590" w:type="dxa"/>
             <w:tcBorders>
               <w:top w:val="single" w:sz="6" w:space="0" w:color="DFE2E5"/>
               <w:left w:val="single" w:sz="6" w:space="0" w:color="DFE2E5"/>
@@ -4365,7 +4373,7 @@
         </w:tc>
         <w:tc>
           <w:tcPr>
-            <w:tcW w:w="1235" w:type="dxa"/>
+            <w:tcW w:w="1246" w:type="dxa"/>
             <w:tcBorders>
               <w:top w:val="single" w:sz="6" w:space="0" w:color="DFE2E5"/>
               <w:left w:val="single" w:sz="6" w:space="0" w:color="DFE2E5"/>
@@ -4394,7 +4402,7 @@
         </w:tc>
         <w:tc>
           <w:tcPr>
-            <w:tcW w:w="1405" w:type="dxa"/>
+            <w:tcW w:w="1418" w:type="dxa"/>
             <w:tcBorders>
               <w:top w:val="single" w:sz="6" w:space="0" w:color="DFE2E5"/>
               <w:left w:val="single" w:sz="6" w:space="0" w:color="DFE2E5"/>
@@ -4453,7 +4461,7 @@
       </w:tr>
       <w:tr>
         <w:trPr>
-          <w:trHeight w:val="667"/>
+          <w:trHeight w:val="545"/>
         </w:trPr>
         <w:tc>
           <w:tcPr>
@@ -4492,7 +4500,7 @@
         </w:tc>
         <w:tc>
           <w:tcPr>
-            <w:tcW w:w="1595" w:type="dxa"/>
+            <w:tcW w:w="1610" w:type="dxa"/>
             <w:tcBorders>
               <w:top w:val="single" w:sz="6" w:space="0" w:color="DFE2E5"/>
               <w:left w:val="single" w:sz="6" w:space="0" w:color="DFE2E5"/>
@@ -4527,7 +4535,7 @@
         </w:tc>
         <w:tc>
           <w:tcPr>
-            <w:tcW w:w="1575" w:type="dxa"/>
+            <w:tcW w:w="1590" w:type="dxa"/>
             <w:tcBorders>
               <w:top w:val="single" w:sz="6" w:space="0" w:color="DFE2E5"/>
               <w:left w:val="single" w:sz="6" w:space="0" w:color="DFE2E5"/>
@@ -4562,7 +4570,7 @@
         </w:tc>
         <w:tc>
           <w:tcPr>
-            <w:tcW w:w="1235" w:type="dxa"/>
+            <w:tcW w:w="1246" w:type="dxa"/>
             <w:tcBorders>
               <w:top w:val="single" w:sz="6" w:space="0" w:color="DFE2E5"/>
               <w:left w:val="single" w:sz="6" w:space="0" w:color="DFE2E5"/>
@@ -4591,7 +4599,7 @@
         </w:tc>
         <w:tc>
           <w:tcPr>
-            <w:tcW w:w="1405" w:type="dxa"/>
+            <w:tcW w:w="1418" w:type="dxa"/>
             <w:tcBorders>
               <w:top w:val="single" w:sz="6" w:space="0" w:color="DFE2E5"/>
               <w:left w:val="single" w:sz="6" w:space="0" w:color="DFE2E5"/>
@@ -4656,7 +4664,7 @@
       </w:tr>
       <w:tr>
         <w:trPr>
-          <w:trHeight w:val="681"/>
+          <w:trHeight w:val="557"/>
         </w:trPr>
         <w:tc>
           <w:tcPr>
@@ -4695,7 +4703,7 @@
         </w:tc>
         <w:tc>
           <w:tcPr>
-            <w:tcW w:w="1595" w:type="dxa"/>
+            <w:tcW w:w="1610" w:type="dxa"/>
             <w:tcBorders>
               <w:top w:val="single" w:sz="6" w:space="0" w:color="DFE2E5"/>
               <w:left w:val="single" w:sz="6" w:space="0" w:color="DFE2E5"/>
@@ -4730,7 +4738,7 @@
         </w:tc>
         <w:tc>
           <w:tcPr>
-            <w:tcW w:w="1575" w:type="dxa"/>
+            <w:tcW w:w="1590" w:type="dxa"/>
             <w:tcBorders>
               <w:top w:val="single" w:sz="6" w:space="0" w:color="DFE2E5"/>
               <w:left w:val="single" w:sz="6" w:space="0" w:color="DFE2E5"/>
@@ -4765,7 +4773,7 @@
         </w:tc>
         <w:tc>
           <w:tcPr>
-            <w:tcW w:w="1235" w:type="dxa"/>
+            <w:tcW w:w="1246" w:type="dxa"/>
             <w:tcBorders>
               <w:top w:val="single" w:sz="6" w:space="0" w:color="DFE2E5"/>
               <w:left w:val="single" w:sz="6" w:space="0" w:color="DFE2E5"/>
@@ -4794,7 +4802,7 @@
         </w:tc>
         <w:tc>
           <w:tcPr>
-            <w:tcW w:w="1405" w:type="dxa"/>
+            <w:tcW w:w="1418" w:type="dxa"/>
             <w:tcBorders>
               <w:top w:val="single" w:sz="6" w:space="0" w:color="DFE2E5"/>
               <w:left w:val="single" w:sz="6" w:space="0" w:color="DFE2E5"/>
@@ -5010,7 +5018,6 @@
         <w:rPr>
           <w:rFonts w:ascii="宋体" w:eastAsia="宋体" w:hAnsi="宋体" w:hint="eastAsia"/>
         </w:rPr>
-        <w:lastRenderedPageBreak/>
         <w:t>客户端</w:t>
       </w:r>
     </w:p>
@@ -5192,14 +5199,61 @@
         <w:spacing w:line="360" w:lineRule="auto"/>
         <w:ind w:firstLineChars="200" w:firstLine="420"/>
         <w:rPr>
-          <w:rFonts w:ascii="宋体" w:eastAsia="宋体" w:hAnsi="宋体"/>
-        </w:rPr>
-      </w:pPr>
-      <w:r>
-        <w:rPr>
           <w:rFonts w:ascii="宋体" w:eastAsia="宋体" w:hAnsi="宋体" w:hint="eastAsia"/>
         </w:rPr>
-        <w:t>。。。</w:t>
+      </w:pPr>
+      <w:r>
+        <w:rPr>
+          <w:rFonts w:ascii="宋体" w:eastAsia="宋体" w:hAnsi="宋体" w:hint="eastAsia"/>
+        </w:rPr>
+        <w:t>多线程的并发执行可以提高程序的执行效率</w:t>
+      </w:r>
+      <w:r>
+        <w:rPr>
+          <w:rFonts w:ascii="宋体" w:eastAsia="宋体" w:hAnsi="宋体"/>
+        </w:rPr>
+        <w:t>,提高系统资源的利用率。然而在某些情况下,当多个线程同时访问一个变量时,如果处理不当,很可能发生混乱。而多线程同步机制的引入则可以保证多个线程可以独立运行、互不干扰</w:t>
+      </w:r>
+      <w:r>
+        <w:rPr>
+          <w:rFonts w:ascii="宋体" w:eastAsia="宋体" w:hAnsi="宋体"/>
+        </w:rPr>
+        <w:fldChar w:fldCharType="begin"/>
+      </w:r>
+      <w:r>
+        <w:rPr>
+          <w:rFonts w:ascii="宋体" w:eastAsia="宋体" w:hAnsi="宋体"/>
+        </w:rPr>
+        <w:instrText xml:space="preserve"> REF _Ref91246655 \r \h </w:instrText>
+      </w:r>
+      <w:r>
+        <w:rPr>
+          <w:rFonts w:ascii="宋体" w:eastAsia="宋体" w:hAnsi="宋体"/>
+        </w:rPr>
+      </w:r>
+      <w:r>
+        <w:rPr>
+          <w:rFonts w:ascii="宋体" w:eastAsia="宋体" w:hAnsi="宋体"/>
+        </w:rPr>
+        <w:fldChar w:fldCharType="separate"/>
+      </w:r>
+      <w:r>
+        <w:rPr>
+          <w:rFonts w:ascii="宋体" w:eastAsia="宋体" w:hAnsi="宋体"/>
+        </w:rPr>
+        <w:t>[1]</w:t>
+      </w:r>
+      <w:r>
+        <w:rPr>
+          <w:rFonts w:ascii="宋体" w:eastAsia="宋体" w:hAnsi="宋体"/>
+        </w:rPr>
+        <w:fldChar w:fldCharType="end"/>
+      </w:r>
+      <w:r>
+        <w:rPr>
+          <w:rFonts w:ascii="宋体" w:eastAsia="宋体" w:hAnsi="宋体"/>
+        </w:rPr>
+        <w:t>。</w:t>
       </w:r>
     </w:p>
     <w:p>
@@ -5208,13 +5262,182 @@
           <w:tab w:val="num" w:pos="720"/>
         </w:tabs>
         <w:spacing w:line="360" w:lineRule="auto"/>
-        <w:rPr>
-          <w:rFonts w:ascii="宋体" w:eastAsia="宋体" w:hAnsi="宋体"/>
-        </w:rPr>
-      </w:pPr>
+        <w:ind w:firstLineChars="200" w:firstLine="420"/>
+        <w:rPr>
+          <w:rFonts w:ascii="宋体" w:eastAsia="宋体" w:hAnsi="宋体"/>
+        </w:rPr>
+      </w:pPr>
+      <w:r>
+        <w:rPr>
+          <w:noProof/>
+        </w:rPr>
+        <w:drawing>
+          <wp:inline distT="0" distB="0" distL="0" distR="0" wp14:anchorId="131E2FF2" wp14:editId="08220D8A">
+            <wp:extent cx="4428571" cy="761905"/>
+            <wp:effectExtent l="0" t="0" r="0" b="635"/>
+            <wp:docPr id="1" name="图片 1"/>
+            <wp:cNvGraphicFramePr>
+              <a:graphicFrameLocks xmlns:a="http://schemas.openxmlformats.org/drawingml/2006/main" noChangeAspect="1"/>
+            </wp:cNvGraphicFramePr>
+            <a:graphic xmlns:a="http://schemas.openxmlformats.org/drawingml/2006/main">
+              <a:graphicData uri="http://schemas.openxmlformats.org/drawingml/2006/picture">
+                <pic:pic xmlns:pic="http://schemas.openxmlformats.org/drawingml/2006/picture">
+                  <pic:nvPicPr>
+                    <pic:cNvPr id="1" name=""/>
+                    <pic:cNvPicPr/>
+                  </pic:nvPicPr>
+                  <pic:blipFill>
+                    <a:blip r:embed="rId8"/>
+                    <a:stretch>
+                      <a:fillRect/>
+                    </a:stretch>
+                  </pic:blipFill>
+                  <pic:spPr>
+                    <a:xfrm>
+                      <a:off x="0" y="0"/>
+                      <a:ext cx="4428571" cy="761905"/>
+                    </a:xfrm>
+                    <a:prstGeom prst="rect">
+                      <a:avLst/>
+                    </a:prstGeom>
+                  </pic:spPr>
+                </pic:pic>
+              </a:graphicData>
+            </a:graphic>
+          </wp:inline>
+        </w:drawing>
+      </w:r>
     </w:p>
     <w:p>
       <w:pPr>
+        <w:tabs>
+          <w:tab w:val="num" w:pos="720"/>
+        </w:tabs>
+        <w:spacing w:line="360" w:lineRule="auto"/>
+        <w:ind w:firstLineChars="200" w:firstLine="420"/>
+        <w:rPr>
+          <w:rFonts w:ascii="宋体" w:eastAsia="宋体" w:hAnsi="宋体"/>
+        </w:rPr>
+      </w:pPr>
+      <w:r>
+        <w:rPr>
+          <w:rFonts w:ascii="宋体" w:eastAsia="宋体" w:hAnsi="宋体" w:hint="eastAsia"/>
+        </w:rPr>
+        <w:t>在本次作业中，</w:t>
+      </w:r>
+      <w:r>
+        <w:rPr>
+          <w:rFonts w:ascii="宋体" w:eastAsia="宋体" w:hAnsi="宋体" w:hint="eastAsia"/>
+        </w:rPr>
+        <w:t>我采用的同步代码块的方式来实现线程同步，从而保证</w:t>
+      </w:r>
+      <w:r>
+        <w:rPr>
+          <w:rFonts w:ascii="宋体" w:eastAsia="宋体" w:hAnsi="宋体" w:hint="eastAsia"/>
+        </w:rPr>
+        <w:t>课程的正常选取。</w:t>
+      </w:r>
+    </w:p>
+    <w:p>
+      <w:pPr>
+        <w:pStyle w:val="a9"/>
+        <w:numPr>
+          <w:ilvl w:val="0"/>
+          <w:numId w:val="8"/>
+        </w:numPr>
+        <w:tabs>
+          <w:tab w:val="num" w:pos="720"/>
+        </w:tabs>
+        <w:spacing w:line="360" w:lineRule="auto"/>
+        <w:ind w:firstLineChars="0"/>
+        <w:rPr>
+          <w:rFonts w:ascii="宋体" w:eastAsia="宋体" w:hAnsi="宋体"/>
+        </w:rPr>
+      </w:pPr>
+      <w:r>
+        <w:rPr>
+          <w:rFonts w:ascii="宋体" w:eastAsia="宋体" w:hAnsi="宋体"/>
+        </w:rPr>
+        <w:t>synchronized关键字通过一把锁锁住一段代码, 使得线程只有在持有锁的时候才能访问这段代码</w:t>
+      </w:r>
+      <w:r>
+        <w:rPr>
+          <w:rFonts w:ascii="宋体" w:eastAsia="宋体" w:hAnsi="宋体" w:hint="eastAsia"/>
+        </w:rPr>
+        <w:t>。</w:t>
+      </w:r>
+    </w:p>
+    <w:p>
+      <w:pPr>
+        <w:pStyle w:val="a9"/>
+        <w:numPr>
+          <w:ilvl w:val="0"/>
+          <w:numId w:val="8"/>
+        </w:numPr>
+        <w:tabs>
+          <w:tab w:val="num" w:pos="720"/>
+        </w:tabs>
+        <w:spacing w:line="360" w:lineRule="auto"/>
+        <w:ind w:firstLineChars="0"/>
+        <w:rPr>
+          <w:rFonts w:ascii="宋体" w:eastAsia="宋体" w:hAnsi="宋体"/>
+        </w:rPr>
+      </w:pPr>
+      <w:r>
+        <w:rPr>
+          <w:rFonts w:ascii="宋体" w:eastAsia="宋体" w:hAnsi="宋体" w:hint="eastAsia"/>
+        </w:rPr>
+        <w:t>只有强盗锁的线程才可以执行同步代码块，</w:t>
+      </w:r>
+      <w:r>
+        <w:rPr>
+          <w:rFonts w:ascii="宋体" w:eastAsia="宋体" w:hAnsi="宋体" w:hint="eastAsia"/>
+        </w:rPr>
+        <w:t>其余的线程即使抢到了CPU执行去哪，也只能等待，等待锁的释放。</w:t>
+      </w:r>
+    </w:p>
+    <w:p>
+      <w:pPr>
+        <w:pStyle w:val="a9"/>
+        <w:numPr>
+          <w:ilvl w:val="0"/>
+          <w:numId w:val="8"/>
+        </w:numPr>
+        <w:tabs>
+          <w:tab w:val="num" w:pos="720"/>
+        </w:tabs>
+        <w:spacing w:line="360" w:lineRule="auto"/>
+        <w:ind w:firstLineChars="0"/>
+        <w:rPr>
+          <w:rFonts w:ascii="宋体" w:eastAsia="宋体" w:hAnsi="宋体" w:hint="eastAsia"/>
+        </w:rPr>
+      </w:pPr>
+      <w:r>
+        <w:rPr>
+          <w:rFonts w:ascii="宋体" w:eastAsia="宋体" w:hAnsi="宋体" w:hint="eastAsia"/>
+        </w:rPr>
+        <w:t>代码执行完毕或者程序抛出异常都会释放锁，</w:t>
+      </w:r>
+      <w:r>
+        <w:rPr>
+          <w:rFonts w:ascii="宋体" w:eastAsia="宋体" w:hAnsi="宋体" w:hint="eastAsia"/>
+        </w:rPr>
+        <w:t>然后还未执行同步代码块的线程争抢锁，抢到的线程就能运行同步代码块。</w:t>
+      </w:r>
+    </w:p>
+    <w:p>
+      <w:pPr>
+        <w:tabs>
+          <w:tab w:val="num" w:pos="720"/>
+        </w:tabs>
+        <w:spacing w:line="360" w:lineRule="auto"/>
+        <w:rPr>
+          <w:rFonts w:ascii="宋体" w:eastAsia="宋体" w:hAnsi="宋体"/>
+        </w:rPr>
+      </w:pPr>
+    </w:p>
+    <w:p>
+      <w:pPr>
         <w:pStyle w:val="2"/>
         <w:spacing w:line="360" w:lineRule="auto"/>
         <w:rPr>
@@ -5225,6 +5448,7 @@
         <w:rPr>
           <w:rFonts w:ascii="宋体" w:eastAsia="宋体" w:hAnsi="宋体" w:hint="eastAsia"/>
         </w:rPr>
+        <w:lastRenderedPageBreak/>
         <w:t>死锁预防</w:t>
       </w:r>
     </w:p>
@@ -5252,10 +5476,70 @@
           <w:tab w:val="num" w:pos="720"/>
         </w:tabs>
         <w:spacing w:line="360" w:lineRule="auto"/>
-        <w:rPr>
-          <w:rFonts w:ascii="宋体" w:eastAsia="宋体" w:hAnsi="宋体"/>
-        </w:rPr>
-      </w:pPr>
+        <w:ind w:firstLineChars="200" w:firstLine="420"/>
+        <w:rPr>
+          <w:rFonts w:ascii="宋体" w:eastAsia="宋体" w:hAnsi="宋体" w:hint="eastAsia"/>
+        </w:rPr>
+      </w:pPr>
+      <w:r>
+        <w:rPr>
+          <w:rFonts w:ascii="宋体" w:eastAsia="宋体" w:hAnsi="宋体"/>
+        </w:rPr>
+        <w:t>1</w:t>
+      </w:r>
+      <w:r>
+        <w:rPr>
+          <w:rFonts w:ascii="宋体" w:eastAsia="宋体" w:hAnsi="宋体"/>
+        </w:rPr>
+        <w:t>971年, Coffman提出了死锁发生的四个条件, 即互斥访问条件, 请求和保持条件, 不可抢占条件, 环路等待条件。只有当这四个条件同时成立时, 才有可能会出现死锁</w:t>
+      </w:r>
+      <w:r>
+        <w:rPr>
+          <w:rFonts w:ascii="宋体" w:eastAsia="宋体" w:hAnsi="宋体"/>
+        </w:rPr>
+        <w:fldChar w:fldCharType="begin"/>
+      </w:r>
+      <w:r>
+        <w:rPr>
+          <w:rFonts w:ascii="宋体" w:eastAsia="宋体" w:hAnsi="宋体"/>
+        </w:rPr>
+        <w:instrText xml:space="preserve"> REF _Ref91246825 \r \h </w:instrText>
+      </w:r>
+      <w:r>
+        <w:rPr>
+          <w:rFonts w:ascii="宋体" w:eastAsia="宋体" w:hAnsi="宋体"/>
+        </w:rPr>
+      </w:r>
+      <w:r>
+        <w:rPr>
+          <w:rFonts w:ascii="宋体" w:eastAsia="宋体" w:hAnsi="宋体"/>
+        </w:rPr>
+        <w:fldChar w:fldCharType="separate"/>
+      </w:r>
+      <w:r>
+        <w:rPr>
+          <w:rFonts w:ascii="宋体" w:eastAsia="宋体" w:hAnsi="宋体"/>
+        </w:rPr>
+        <w:t>[2</w:t>
+      </w:r>
+      <w:r>
+        <w:rPr>
+          <w:rFonts w:ascii="宋体" w:eastAsia="宋体" w:hAnsi="宋体"/>
+        </w:rPr>
+        <w:t>]</w:t>
+      </w:r>
+      <w:r>
+        <w:rPr>
+          <w:rFonts w:ascii="宋体" w:eastAsia="宋体" w:hAnsi="宋体"/>
+        </w:rPr>
+        <w:fldChar w:fldCharType="end"/>
+      </w:r>
+      <w:r>
+        <w:rPr>
+          <w:rFonts w:ascii="宋体" w:eastAsia="宋体" w:hAnsi="宋体"/>
+        </w:rPr>
+        <w:t>。</w:t>
+      </w:r>
     </w:p>
     <w:p>
       <w:pPr>
@@ -5267,12 +5551,6 @@
           <w:rFonts w:ascii="宋体" w:eastAsia="宋体" w:hAnsi="宋体"/>
         </w:rPr>
       </w:pPr>
-      <w:r>
-        <w:rPr>
-          <w:rFonts w:ascii="宋体" w:eastAsia="宋体" w:hAnsi="宋体" w:hint="eastAsia"/>
-        </w:rPr>
-        <w:t>死锁产生的条件：</w:t>
-      </w:r>
     </w:p>
     <w:p>
       <w:pPr>
@@ -5280,23 +5558,15 @@
           <w:tab w:val="num" w:pos="720"/>
         </w:tabs>
         <w:spacing w:line="360" w:lineRule="auto"/>
-        <w:ind w:firstLineChars="200" w:firstLine="420"/>
+        <w:rPr>
+          <w:rFonts w:ascii="宋体" w:eastAsia="宋体" w:hAnsi="宋体"/>
+        </w:rPr>
+      </w:pPr>
+      <w:r>
         <w:rPr>
           <w:rFonts w:ascii="宋体" w:eastAsia="宋体" w:hAnsi="宋体" w:hint="eastAsia"/>
         </w:rPr>
-      </w:pPr>
-      <w:r>
-        <w:rPr>
-          <w:rFonts w:ascii="宋体" w:eastAsia="宋体" w:hAnsi="宋体"/>
-        </w:rPr>
-        <w:t>1）互斥条件：指进程对所分配到的资源进行排它性使用，即在一段时间内某资源只由</w:t>
-      </w:r>
-      <w:r>
-        <w:rPr>
-          <w:rFonts w:ascii="宋体" w:eastAsia="宋体" w:hAnsi="宋体"/>
-        </w:rPr>
-        <w:lastRenderedPageBreak/>
-        <w:t>一个进程占用。如果此时还有其它进程请求资源，则请求者只能等待，直至占有资源的进程用毕释放。</w:t>
+        <w:t>死锁产生的条件：</w:t>
       </w:r>
     </w:p>
     <w:p>
@@ -5307,14 +5577,14 @@
         <w:spacing w:line="360" w:lineRule="auto"/>
         <w:ind w:firstLineChars="200" w:firstLine="420"/>
         <w:rPr>
-          <w:rFonts w:ascii="宋体" w:eastAsia="宋体" w:hAnsi="宋体" w:hint="eastAsia"/>
-        </w:rPr>
-      </w:pPr>
-      <w:r>
-        <w:rPr>
-          <w:rFonts w:ascii="宋体" w:eastAsia="宋体" w:hAnsi="宋体"/>
-        </w:rPr>
-        <w:t>2）请求和保持条件：指进程已经保持至少一个资源，但又提出了新的资源请求，而该资源已被其它进程占有，此时请求进程阻塞，但又对自己已获得的其它资源保持不放。</w:t>
+          <w:rFonts w:ascii="宋体" w:eastAsia="宋体" w:hAnsi="宋体"/>
+        </w:rPr>
+      </w:pPr>
+      <w:r>
+        <w:rPr>
+          <w:rFonts w:ascii="宋体" w:eastAsia="宋体" w:hAnsi="宋体"/>
+        </w:rPr>
+        <w:t>1）互斥条件：指进程对所分配到的资源进行排它性使用，即在一段时间内某资源只由一个进程占用。如果此时还有其它进程请求资源，则请求者只能等待，直至占有资源的进程用毕释放。</w:t>
       </w:r>
     </w:p>
     <w:p>
@@ -5325,7 +5595,25 @@
         <w:spacing w:line="360" w:lineRule="auto"/>
         <w:ind w:firstLineChars="200" w:firstLine="420"/>
         <w:rPr>
-          <w:rFonts w:ascii="宋体" w:eastAsia="宋体" w:hAnsi="宋体" w:hint="eastAsia"/>
+          <w:rFonts w:ascii="宋体" w:eastAsia="宋体" w:hAnsi="宋体"/>
+        </w:rPr>
+      </w:pPr>
+      <w:r>
+        <w:rPr>
+          <w:rFonts w:ascii="宋体" w:eastAsia="宋体" w:hAnsi="宋体"/>
+        </w:rPr>
+        <w:t>2）请求和保持条件：指进程已经保持至少一个资源，但又提出了新的资源请求，而该资源已被其它进程占有，此时请求进程阻塞，但又对自己已获得的其它资源保持不放。</w:t>
+      </w:r>
+    </w:p>
+    <w:p>
+      <w:pPr>
+        <w:tabs>
+          <w:tab w:val="num" w:pos="720"/>
+        </w:tabs>
+        <w:spacing w:line="360" w:lineRule="auto"/>
+        <w:ind w:firstLineChars="200" w:firstLine="420"/>
+        <w:rPr>
+          <w:rFonts w:ascii="宋体" w:eastAsia="宋体" w:hAnsi="宋体"/>
         </w:rPr>
       </w:pPr>
       <w:r>
@@ -5495,9 +5783,321 @@
         </w:tabs>
         <w:spacing w:line="360" w:lineRule="auto"/>
         <w:rPr>
+          <w:rFonts w:ascii="宋体" w:eastAsia="宋体" w:hAnsi="宋体"/>
+        </w:rPr>
+      </w:pPr>
+    </w:p>
+    <w:p>
+      <w:pPr>
+        <w:pStyle w:val="2"/>
+        <w:spacing w:line="360" w:lineRule="auto"/>
+        <w:rPr>
+          <w:rFonts w:ascii="宋体" w:eastAsia="宋体" w:hAnsi="宋体"/>
+        </w:rPr>
+      </w:pPr>
+      <w:r>
+        <w:rPr>
           <w:rFonts w:ascii="宋体" w:eastAsia="宋体" w:hAnsi="宋体" w:hint="eastAsia"/>
         </w:rPr>
-      </w:pPr>
+        <w:lastRenderedPageBreak/>
+        <w:t>数据库安全</w:t>
+      </w:r>
+    </w:p>
+    <w:p>
+      <w:pPr>
+        <w:spacing w:line="360" w:lineRule="auto"/>
+      </w:pPr>
+      <w:r>
+        <w:tab/>
+      </w:r>
+      <w:r>
+        <w:rPr>
+          <w:rFonts w:hint="eastAsia"/>
+        </w:rPr>
+        <w:t>目前计算机网络数据库中包含着大量的信息，其中涉及各行各业的信息，同时也会对许多利益相关者产生影响，那么，就需要不断强化计算机网络数据库的安全管理，保证互联网安全运行，还能够让计算机的运行更加高速。互联网数据信息技术的飞速发展，为社会的发展科技的进步，提供了必要的科技支持，也成为人们赖以生存的技术手段。新时代下物联网在不断融入人们的生活生产之中成为各种数据信息处理的工具，利用计算机信息技术让我国未来的科技发展有更强大的生命力。新时代下物联网在不断融入人们的生活生产之中成为各种数据信息处理的工具，利用计算机信息技术让我国未来的科技发展有更强大的生命力</w:t>
+      </w:r>
+      <w:r>
+        <w:fldChar w:fldCharType="begin"/>
+      </w:r>
+      <w:r>
+        <w:instrText xml:space="preserve"> </w:instrText>
+      </w:r>
+      <w:r>
+        <w:rPr>
+          <w:rFonts w:hint="eastAsia"/>
+        </w:rPr>
+        <w:instrText>REF _Ref91247334 \r \h</w:instrText>
+      </w:r>
+      <w:r>
+        <w:instrText xml:space="preserve"> </w:instrText>
+      </w:r>
+      <w:r>
+        <w:fldChar w:fldCharType="separate"/>
+      </w:r>
+      <w:r>
+        <w:t>[3]</w:t>
+      </w:r>
+      <w:r>
+        <w:fldChar w:fldCharType="end"/>
+      </w:r>
+      <w:r>
+        <w:rPr>
+          <w:rFonts w:hint="eastAsia"/>
+        </w:rPr>
+        <w:t>。</w:t>
+      </w:r>
+    </w:p>
+    <w:p>
+      <w:pPr>
+        <w:spacing w:line="360" w:lineRule="auto"/>
+      </w:pPr>
+      <w:r>
+        <w:tab/>
+      </w:r>
+      <w:r>
+        <w:rPr>
+          <w:rFonts w:hint="eastAsia"/>
+        </w:rPr>
+        <w:t>数据库系统的安全特性主要是针对数据而言的，包括数据独立性、数据安全性、数据完整性、并发控制、故障恢复等几个方面。</w:t>
+      </w:r>
+    </w:p>
+    <w:p>
+      <w:pPr>
+        <w:spacing w:line="360" w:lineRule="auto"/>
+      </w:pPr>
+    </w:p>
+    <w:p>
+      <w:pPr>
+        <w:spacing w:line="360" w:lineRule="auto"/>
+      </w:pPr>
+      <w:r>
+        <w:rPr>
+          <w:rFonts w:hint="eastAsia"/>
+        </w:rPr>
+        <w:t>可以使用如下几方面的安全策略：</w:t>
+      </w:r>
+    </w:p>
+    <w:p>
+      <w:pPr>
+        <w:numPr>
+          <w:ilvl w:val="0"/>
+          <w:numId w:val="10"/>
+        </w:numPr>
+        <w:spacing w:line="360" w:lineRule="auto"/>
+      </w:pPr>
+      <w:r>
+        <w:t>使用安全的密码策略</w:t>
+      </w:r>
+    </w:p>
+    <w:p>
+      <w:pPr>
+        <w:numPr>
+          <w:ilvl w:val="0"/>
+          <w:numId w:val="10"/>
+        </w:numPr>
+        <w:spacing w:line="360" w:lineRule="auto"/>
+      </w:pPr>
+      <w:r>
+        <w:t>使用安全的账号策略</w:t>
+      </w:r>
+    </w:p>
+    <w:p>
+      <w:pPr>
+        <w:numPr>
+          <w:ilvl w:val="0"/>
+          <w:numId w:val="10"/>
+        </w:numPr>
+        <w:spacing w:line="360" w:lineRule="auto"/>
+      </w:pPr>
+      <w:r>
+        <w:t>加强数据库日志的记录</w:t>
+      </w:r>
+    </w:p>
+    <w:p>
+      <w:pPr>
+        <w:numPr>
+          <w:ilvl w:val="0"/>
+          <w:numId w:val="10"/>
+        </w:numPr>
+        <w:spacing w:line="360" w:lineRule="auto"/>
+      </w:pPr>
+      <w:r>
+        <w:t>管理扩展</w:t>
+      </w:r>
+      <w:r>
+        <w:rPr>
+          <w:rFonts w:hint="eastAsia"/>
+        </w:rPr>
+        <w:t>存储过程</w:t>
+      </w:r>
+    </w:p>
+    <w:p>
+      <w:pPr>
+        <w:numPr>
+          <w:ilvl w:val="0"/>
+          <w:numId w:val="10"/>
+        </w:numPr>
+        <w:spacing w:line="360" w:lineRule="auto"/>
+      </w:pPr>
+      <w:r>
+        <w:t>使用协议加密</w:t>
+      </w:r>
+    </w:p>
+    <w:p>
+      <w:pPr>
+        <w:numPr>
+          <w:ilvl w:val="0"/>
+          <w:numId w:val="10"/>
+        </w:numPr>
+        <w:spacing w:line="360" w:lineRule="auto"/>
+      </w:pPr>
+      <w:r>
+        <w:t>不要让人随便</w:t>
+      </w:r>
+      <w:r>
+        <w:rPr>
+          <w:rFonts w:hint="eastAsia"/>
+        </w:rPr>
+        <w:t>探测</w:t>
+      </w:r>
+      <w:r>
+        <w:t>到您的TCP/IP端口</w:t>
+      </w:r>
+    </w:p>
+    <w:p>
+      <w:pPr>
+        <w:numPr>
+          <w:ilvl w:val="0"/>
+          <w:numId w:val="10"/>
+        </w:numPr>
+        <w:spacing w:line="360" w:lineRule="auto"/>
+      </w:pPr>
+      <w:r>
+        <w:t>修改TCP/IP使用的端口</w:t>
+      </w:r>
+    </w:p>
+    <w:p>
+      <w:pPr>
+        <w:numPr>
+          <w:ilvl w:val="0"/>
+          <w:numId w:val="10"/>
+        </w:numPr>
+        <w:spacing w:line="360" w:lineRule="auto"/>
+      </w:pPr>
+      <w:r>
+        <w:t>拒绝来自1434端口的探测</w:t>
+      </w:r>
+    </w:p>
+    <w:p>
+      <w:pPr>
+        <w:numPr>
+          <w:ilvl w:val="0"/>
+          <w:numId w:val="10"/>
+        </w:numPr>
+        <w:spacing w:line="360" w:lineRule="auto"/>
+      </w:pPr>
+      <w:r>
+        <w:t>对网络连接进行IP限制</w:t>
+      </w:r>
+    </w:p>
+    <w:p>
+      <w:pPr>
+        <w:pStyle w:val="1"/>
+        <w:spacing w:line="360" w:lineRule="auto"/>
+      </w:pPr>
+      <w:bookmarkStart w:id="0" w:name="_Ref91246655"/>
+      <w:r>
+        <w:rPr>
+          <w:rFonts w:hint="eastAsia"/>
+        </w:rPr>
+        <w:t>参考文献</w:t>
+      </w:r>
+    </w:p>
+    <w:p>
+      <w:pPr>
+        <w:pStyle w:val="a9"/>
+        <w:numPr>
+          <w:ilvl w:val="0"/>
+          <w:numId w:val="9"/>
+        </w:numPr>
+        <w:tabs>
+          <w:tab w:val="num" w:pos="720"/>
+        </w:tabs>
+        <w:spacing w:line="360" w:lineRule="auto"/>
+        <w:ind w:firstLineChars="0"/>
+        <w:rPr>
+          <w:rFonts w:ascii="宋体" w:eastAsia="宋体" w:hAnsi="宋体"/>
+        </w:rPr>
+      </w:pPr>
+      <w:r>
+        <w:rPr>
+          <w:rFonts w:ascii="宋体" w:eastAsia="宋体" w:hAnsi="宋体"/>
+        </w:rPr>
+        <w:t>彭娇.Java多线程同步机制在网络售票系统中的应用[J].科技资讯,2016,14(29):18-19.</w:t>
+      </w:r>
+      <w:bookmarkEnd w:id="0"/>
+    </w:p>
+    <w:p>
+      <w:pPr>
+        <w:pStyle w:val="a9"/>
+        <w:numPr>
+          <w:ilvl w:val="0"/>
+          <w:numId w:val="9"/>
+        </w:numPr>
+        <w:tabs>
+          <w:tab w:val="num" w:pos="720"/>
+        </w:tabs>
+        <w:spacing w:line="360" w:lineRule="auto"/>
+        <w:ind w:firstLineChars="0"/>
+        <w:rPr>
+          <w:rFonts w:ascii="宋体" w:eastAsia="宋体" w:hAnsi="宋体"/>
+        </w:rPr>
+      </w:pPr>
+      <w:bookmarkStart w:id="1" w:name="_Ref91246825"/>
+      <w:r>
+        <w:rPr>
+          <w:rFonts w:ascii="宋体" w:eastAsia="宋体" w:hAnsi="宋体" w:hint="eastAsia"/>
+        </w:rPr>
+        <w:t>任彦冰</w:t>
+      </w:r>
+      <w:r>
+        <w:rPr>
+          <w:rFonts w:ascii="宋体" w:eastAsia="宋体" w:hAnsi="宋体"/>
+        </w:rPr>
+        <w:t>,顾健.一种操作系统的死锁预防算法[J].电子技术与软件工程,2015,(10):175.</w:t>
+      </w:r>
+      <w:bookmarkEnd w:id="1"/>
+    </w:p>
+    <w:p>
+      <w:pPr>
+        <w:pStyle w:val="a9"/>
+        <w:numPr>
+          <w:ilvl w:val="0"/>
+          <w:numId w:val="9"/>
+        </w:numPr>
+        <w:tabs>
+          <w:tab w:val="num" w:pos="720"/>
+        </w:tabs>
+        <w:spacing w:line="360" w:lineRule="auto"/>
+        <w:ind w:firstLineChars="0"/>
+        <w:rPr>
+          <w:rFonts w:ascii="宋体" w:eastAsia="宋体" w:hAnsi="宋体" w:hint="eastAsia"/>
+        </w:rPr>
+      </w:pPr>
+      <w:bookmarkStart w:id="2" w:name="_Ref91247334"/>
+      <w:r>
+        <w:rPr>
+          <w:rFonts w:ascii="宋体" w:eastAsia="宋体" w:hAnsi="宋体" w:hint="eastAsia"/>
+        </w:rPr>
+        <w:t>唐德浩</w:t>
+      </w:r>
+      <w:r>
+        <w:rPr>
+          <w:rFonts w:ascii="宋体" w:eastAsia="宋体" w:hAnsi="宋体"/>
+        </w:rPr>
+        <w:t>.网络安全要求下的数据库安全技术分析[J].网络安全技术与应用,2021,(12):54-55.</w:t>
+      </w:r>
+      <w:bookmarkEnd w:id="2"/>
     </w:p>
     <w:sectPr>
       <w:pgSz w:w="11906" w:h="16838"/>
@@ -5848,6 +6448,267 @@
     </w:lvl>
   </w:abstractNum>
   <w:abstractNum w:abstractNumId="2" w15:restartNumberingAfterBreak="0">
+    <w:nsid w:val="048B7F3D"/>
+    <w:multiLevelType w:val="multilevel"/>
+    <w:tmpl w:val="1CEAAFD0"/>
+    <w:lvl w:ilvl="0">
+      <w:start w:val="1"/>
+      <w:numFmt w:val="bullet"/>
+      <w:lvlText w:val=""/>
+      <w:lvlJc w:val="left"/>
+      <w:pPr>
+        <w:tabs>
+          <w:tab w:val="num" w:pos="720"/>
+        </w:tabs>
+        <w:ind w:left="720" w:hanging="360"/>
+      </w:pPr>
+      <w:rPr>
+        <w:rFonts w:ascii="Symbol" w:hAnsi="Symbol" w:hint="default"/>
+        <w:sz w:val="20"/>
+      </w:rPr>
+    </w:lvl>
+    <w:lvl w:ilvl="1" w:tentative="1">
+      <w:start w:val="1"/>
+      <w:numFmt w:val="bullet"/>
+      <w:lvlText w:val="o"/>
+      <w:lvlJc w:val="left"/>
+      <w:pPr>
+        <w:tabs>
+          <w:tab w:val="num" w:pos="1440"/>
+        </w:tabs>
+        <w:ind w:left="1440" w:hanging="360"/>
+      </w:pPr>
+      <w:rPr>
+        <w:rFonts w:ascii="Courier New" w:hAnsi="Courier New" w:hint="default"/>
+        <w:sz w:val="20"/>
+      </w:rPr>
+    </w:lvl>
+    <w:lvl w:ilvl="2" w:tentative="1">
+      <w:start w:val="1"/>
+      <w:numFmt w:val="bullet"/>
+      <w:lvlText w:val=""/>
+      <w:lvlJc w:val="left"/>
+      <w:pPr>
+        <w:tabs>
+          <w:tab w:val="num" w:pos="2160"/>
+        </w:tabs>
+        <w:ind w:left="2160" w:hanging="360"/>
+      </w:pPr>
+      <w:rPr>
+        <w:rFonts w:ascii="Wingdings" w:hAnsi="Wingdings" w:hint="default"/>
+        <w:sz w:val="20"/>
+      </w:rPr>
+    </w:lvl>
+    <w:lvl w:ilvl="3" w:tentative="1">
+      <w:start w:val="1"/>
+      <w:numFmt w:val="bullet"/>
+      <w:lvlText w:val=""/>
+      <w:lvlJc w:val="left"/>
+      <w:pPr>
+        <w:tabs>
+          <w:tab w:val="num" w:pos="2880"/>
+        </w:tabs>
+        <w:ind w:left="2880" w:hanging="360"/>
+      </w:pPr>
+      <w:rPr>
+        <w:rFonts w:ascii="Wingdings" w:hAnsi="Wingdings" w:hint="default"/>
+        <w:sz w:val="20"/>
+      </w:rPr>
+    </w:lvl>
+    <w:lvl w:ilvl="4" w:tentative="1">
+      <w:start w:val="1"/>
+      <w:numFmt w:val="bullet"/>
+      <w:lvlText w:val=""/>
+      <w:lvlJc w:val="left"/>
+      <w:pPr>
+        <w:tabs>
+          <w:tab w:val="num" w:pos="3600"/>
+        </w:tabs>
+        <w:ind w:left="3600" w:hanging="360"/>
+      </w:pPr>
+      <w:rPr>
+        <w:rFonts w:ascii="Wingdings" w:hAnsi="Wingdings" w:hint="default"/>
+        <w:sz w:val="20"/>
+      </w:rPr>
+    </w:lvl>
+    <w:lvl w:ilvl="5" w:tentative="1">
+      <w:start w:val="1"/>
+      <w:numFmt w:val="bullet"/>
+      <w:lvlText w:val=""/>
+      <w:lvlJc w:val="left"/>
+      <w:pPr>
+        <w:tabs>
+          <w:tab w:val="num" w:pos="4320"/>
+        </w:tabs>
+        <w:ind w:left="4320" w:hanging="360"/>
+      </w:pPr>
+      <w:rPr>
+        <w:rFonts w:ascii="Wingdings" w:hAnsi="Wingdings" w:hint="default"/>
+        <w:sz w:val="20"/>
+      </w:rPr>
+    </w:lvl>
+    <w:lvl w:ilvl="6" w:tentative="1">
+      <w:start w:val="1"/>
+      <w:numFmt w:val="bullet"/>
+      <w:lvlText w:val=""/>
+      <w:lvlJc w:val="left"/>
+      <w:pPr>
+        <w:tabs>
+          <w:tab w:val="num" w:pos="5040"/>
+        </w:tabs>
+        <w:ind w:left="5040" w:hanging="360"/>
+      </w:pPr>
+      <w:rPr>
+        <w:rFonts w:ascii="Wingdings" w:hAnsi="Wingdings" w:hint="default"/>
+        <w:sz w:val="20"/>
+      </w:rPr>
+    </w:lvl>
+    <w:lvl w:ilvl="7" w:tentative="1">
+      <w:start w:val="1"/>
+      <w:numFmt w:val="bullet"/>
+      <w:lvlText w:val=""/>
+      <w:lvlJc w:val="left"/>
+      <w:pPr>
+        <w:tabs>
+          <w:tab w:val="num" w:pos="5760"/>
+        </w:tabs>
+        <w:ind w:left="5760" w:hanging="360"/>
+      </w:pPr>
+      <w:rPr>
+        <w:rFonts w:ascii="Wingdings" w:hAnsi="Wingdings" w:hint="default"/>
+        <w:sz w:val="20"/>
+      </w:rPr>
+    </w:lvl>
+    <w:lvl w:ilvl="8" w:tentative="1">
+      <w:start w:val="1"/>
+      <w:numFmt w:val="bullet"/>
+      <w:lvlText w:val=""/>
+      <w:lvlJc w:val="left"/>
+      <w:pPr>
+        <w:tabs>
+          <w:tab w:val="num" w:pos="6480"/>
+        </w:tabs>
+        <w:ind w:left="6480" w:hanging="360"/>
+      </w:pPr>
+      <w:rPr>
+        <w:rFonts w:ascii="Wingdings" w:hAnsi="Wingdings" w:hint="default"/>
+        <w:sz w:val="20"/>
+      </w:rPr>
+    </w:lvl>
+  </w:abstractNum>
+  <w:abstractNum w:abstractNumId="3" w15:restartNumberingAfterBreak="0">
+    <w:nsid w:val="15A170DD"/>
+    <w:multiLevelType w:val="hybridMultilevel"/>
+    <w:tmpl w:val="37CE4360"/>
+    <w:lvl w:ilvl="0" w:tplc="E2487614">
+      <w:numFmt w:val="bullet"/>
+      <w:lvlText w:val="-"/>
+      <w:lvlJc w:val="left"/>
+      <w:pPr>
+        <w:ind w:left="360" w:hanging="360"/>
+      </w:pPr>
+      <w:rPr>
+        <w:rFonts w:ascii="宋体" w:eastAsia="宋体" w:hAnsi="宋体" w:cstheme="minorBidi" w:hint="eastAsia"/>
+      </w:rPr>
+    </w:lvl>
+    <w:lvl w:ilvl="1" w:tplc="04090003" w:tentative="1">
+      <w:start w:val="1"/>
+      <w:numFmt w:val="bullet"/>
+      <w:lvlText w:val=""/>
+      <w:lvlJc w:val="left"/>
+      <w:pPr>
+        <w:ind w:left="840" w:hanging="420"/>
+      </w:pPr>
+      <w:rPr>
+        <w:rFonts w:ascii="Wingdings" w:hAnsi="Wingdings" w:hint="default"/>
+      </w:rPr>
+    </w:lvl>
+    <w:lvl w:ilvl="2" w:tplc="04090005" w:tentative="1">
+      <w:start w:val="1"/>
+      <w:numFmt w:val="bullet"/>
+      <w:lvlText w:val=""/>
+      <w:lvlJc w:val="left"/>
+      <w:pPr>
+        <w:ind w:left="1260" w:hanging="420"/>
+      </w:pPr>
+      <w:rPr>
+        <w:rFonts w:ascii="Wingdings" w:hAnsi="Wingdings" w:hint="default"/>
+      </w:rPr>
+    </w:lvl>
+    <w:lvl w:ilvl="3" w:tplc="04090001" w:tentative="1">
+      <w:start w:val="1"/>
+      <w:numFmt w:val="bullet"/>
+      <w:lvlText w:val=""/>
+      <w:lvlJc w:val="left"/>
+      <w:pPr>
+        <w:ind w:left="1680" w:hanging="420"/>
+      </w:pPr>
+      <w:rPr>
+        <w:rFonts w:ascii="Wingdings" w:hAnsi="Wingdings" w:hint="default"/>
+      </w:rPr>
+    </w:lvl>
+    <w:lvl w:ilvl="4" w:tplc="04090003" w:tentative="1">
+      <w:start w:val="1"/>
+      <w:numFmt w:val="bullet"/>
+      <w:lvlText w:val=""/>
+      <w:lvlJc w:val="left"/>
+      <w:pPr>
+        <w:ind w:left="2100" w:hanging="420"/>
+      </w:pPr>
+      <w:rPr>
+        <w:rFonts w:ascii="Wingdings" w:hAnsi="Wingdings" w:hint="default"/>
+      </w:rPr>
+    </w:lvl>
+    <w:lvl w:ilvl="5" w:tplc="04090005" w:tentative="1">
+      <w:start w:val="1"/>
+      <w:numFmt w:val="bullet"/>
+      <w:lvlText w:val=""/>
+      <w:lvlJc w:val="left"/>
+      <w:pPr>
+        <w:ind w:left="2520" w:hanging="420"/>
+      </w:pPr>
+      <w:rPr>
+        <w:rFonts w:ascii="Wingdings" w:hAnsi="Wingdings" w:hint="default"/>
+      </w:rPr>
+    </w:lvl>
+    <w:lvl w:ilvl="6" w:tplc="04090001" w:tentative="1">
+      <w:start w:val="1"/>
+      <w:numFmt w:val="bullet"/>
+      <w:lvlText w:val=""/>
+      <w:lvlJc w:val="left"/>
+      <w:pPr>
+        <w:ind w:left="2940" w:hanging="420"/>
+      </w:pPr>
+      <w:rPr>
+        <w:rFonts w:ascii="Wingdings" w:hAnsi="Wingdings" w:hint="default"/>
+      </w:rPr>
+    </w:lvl>
+    <w:lvl w:ilvl="7" w:tplc="04090003" w:tentative="1">
+      <w:start w:val="1"/>
+      <w:numFmt w:val="bullet"/>
+      <w:lvlText w:val=""/>
+      <w:lvlJc w:val="left"/>
+      <w:pPr>
+        <w:ind w:left="3360" w:hanging="420"/>
+      </w:pPr>
+      <w:rPr>
+        <w:rFonts w:ascii="Wingdings" w:hAnsi="Wingdings" w:hint="default"/>
+      </w:rPr>
+    </w:lvl>
+    <w:lvl w:ilvl="8" w:tplc="04090005" w:tentative="1">
+      <w:start w:val="1"/>
+      <w:numFmt w:val="bullet"/>
+      <w:lvlText w:val=""/>
+      <w:lvlJc w:val="left"/>
+      <w:pPr>
+        <w:ind w:left="3780" w:hanging="420"/>
+      </w:pPr>
+      <w:rPr>
+        <w:rFonts w:ascii="Wingdings" w:hAnsi="Wingdings" w:hint="default"/>
+      </w:rPr>
+    </w:lvl>
+  </w:abstractNum>
+  <w:abstractNum w:abstractNumId="4" w15:restartNumberingAfterBreak="0">
     <w:nsid w:val="22FC5BCE"/>
     <w:multiLevelType w:val="multilevel"/>
     <w:tmpl w:val="5E9618E2"/>
@@ -5996,7 +6857,7 @@
       </w:rPr>
     </w:lvl>
   </w:abstractNum>
-  <w:abstractNum w:abstractNumId="3" w15:restartNumberingAfterBreak="0">
+  <w:abstractNum w:abstractNumId="5" w15:restartNumberingAfterBreak="0">
     <w:nsid w:val="2DA830D5"/>
     <w:multiLevelType w:val="hybridMultilevel"/>
     <w:tmpl w:val="3EA22F0E"/>
@@ -6087,7 +6948,7 @@
       </w:pPr>
     </w:lvl>
   </w:abstractNum>
-  <w:abstractNum w:abstractNumId="4" w15:restartNumberingAfterBreak="0">
+  <w:abstractNum w:abstractNumId="6" w15:restartNumberingAfterBreak="0">
     <w:nsid w:val="31F12BAD"/>
     <w:multiLevelType w:val="multilevel"/>
     <w:tmpl w:val="9B28C48C"/>
@@ -6236,10 +7097,10 @@
       </w:rPr>
     </w:lvl>
   </w:abstractNum>
-  <w:abstractNum w:abstractNumId="5" w15:restartNumberingAfterBreak="0">
+  <w:abstractNum w:abstractNumId="7" w15:restartNumberingAfterBreak="0">
     <w:nsid w:val="69913DA1"/>
     <w:multiLevelType w:val="multilevel"/>
-    <w:tmpl w:val="25B29962"/>
+    <w:tmpl w:val="6886688C"/>
     <w:lvl w:ilvl="0">
       <w:start w:val="1"/>
       <w:numFmt w:val="bullet"/>
@@ -6256,6 +7117,232 @@
         <w:sz w:val="20"/>
       </w:rPr>
     </w:lvl>
+    <w:lvl w:ilvl="1">
+      <w:start w:val="1"/>
+      <w:numFmt w:val="decimal"/>
+      <w:lvlText w:val="%2）"/>
+      <w:lvlJc w:val="left"/>
+      <w:pPr>
+        <w:ind w:left="1080" w:hanging="360"/>
+      </w:pPr>
+      <w:rPr>
+        <w:rFonts w:hint="eastAsia"/>
+      </w:rPr>
+    </w:lvl>
+    <w:lvl w:ilvl="2">
+      <w:start w:val="1"/>
+      <w:numFmt w:val="decimal"/>
+      <w:lvlText w:val="%3."/>
+      <w:lvlJc w:val="left"/>
+      <w:pPr>
+        <w:ind w:left="1800" w:hanging="360"/>
+      </w:pPr>
+      <w:rPr>
+        <w:rFonts w:hint="eastAsia"/>
+      </w:rPr>
+    </w:lvl>
+    <w:lvl w:ilvl="3">
+      <w:start w:val="1"/>
+      <w:numFmt w:val="decimal"/>
+      <w:lvlText w:val="（%4）"/>
+      <w:lvlJc w:val="left"/>
+      <w:pPr>
+        <w:ind w:left="2880" w:hanging="720"/>
+      </w:pPr>
+      <w:rPr>
+        <w:rFonts w:hint="eastAsia"/>
+      </w:rPr>
+    </w:lvl>
+    <w:lvl w:ilvl="4" w:tentative="1">
+      <w:start w:val="1"/>
+      <w:numFmt w:val="bullet"/>
+      <w:lvlText w:val=""/>
+      <w:lvlJc w:val="left"/>
+      <w:pPr>
+        <w:tabs>
+          <w:tab w:val="num" w:pos="3240"/>
+        </w:tabs>
+        <w:ind w:left="3240" w:hanging="360"/>
+      </w:pPr>
+      <w:rPr>
+        <w:rFonts w:ascii="Wingdings" w:hAnsi="Wingdings" w:hint="default"/>
+        <w:sz w:val="20"/>
+      </w:rPr>
+    </w:lvl>
+    <w:lvl w:ilvl="5" w:tentative="1">
+      <w:start w:val="1"/>
+      <w:numFmt w:val="bullet"/>
+      <w:lvlText w:val=""/>
+      <w:lvlJc w:val="left"/>
+      <w:pPr>
+        <w:tabs>
+          <w:tab w:val="num" w:pos="3960"/>
+        </w:tabs>
+        <w:ind w:left="3960" w:hanging="360"/>
+      </w:pPr>
+      <w:rPr>
+        <w:rFonts w:ascii="Wingdings" w:hAnsi="Wingdings" w:hint="default"/>
+        <w:sz w:val="20"/>
+      </w:rPr>
+    </w:lvl>
+    <w:lvl w:ilvl="6" w:tentative="1">
+      <w:start w:val="1"/>
+      <w:numFmt w:val="bullet"/>
+      <w:lvlText w:val=""/>
+      <w:lvlJc w:val="left"/>
+      <w:pPr>
+        <w:tabs>
+          <w:tab w:val="num" w:pos="4680"/>
+        </w:tabs>
+        <w:ind w:left="4680" w:hanging="360"/>
+      </w:pPr>
+      <w:rPr>
+        <w:rFonts w:ascii="Wingdings" w:hAnsi="Wingdings" w:hint="default"/>
+        <w:sz w:val="20"/>
+      </w:rPr>
+    </w:lvl>
+    <w:lvl w:ilvl="7" w:tentative="1">
+      <w:start w:val="1"/>
+      <w:numFmt w:val="bullet"/>
+      <w:lvlText w:val=""/>
+      <w:lvlJc w:val="left"/>
+      <w:pPr>
+        <w:tabs>
+          <w:tab w:val="num" w:pos="5400"/>
+        </w:tabs>
+        <w:ind w:left="5400" w:hanging="360"/>
+      </w:pPr>
+      <w:rPr>
+        <w:rFonts w:ascii="Wingdings" w:hAnsi="Wingdings" w:hint="default"/>
+        <w:sz w:val="20"/>
+      </w:rPr>
+    </w:lvl>
+    <w:lvl w:ilvl="8" w:tentative="1">
+      <w:start w:val="1"/>
+      <w:numFmt w:val="bullet"/>
+      <w:lvlText w:val=""/>
+      <w:lvlJc w:val="left"/>
+      <w:pPr>
+        <w:tabs>
+          <w:tab w:val="num" w:pos="6120"/>
+        </w:tabs>
+        <w:ind w:left="6120" w:hanging="360"/>
+      </w:pPr>
+      <w:rPr>
+        <w:rFonts w:ascii="Wingdings" w:hAnsi="Wingdings" w:hint="default"/>
+        <w:sz w:val="20"/>
+      </w:rPr>
+    </w:lvl>
+  </w:abstractNum>
+  <w:abstractNum w:abstractNumId="8" w15:restartNumberingAfterBreak="0">
+    <w:nsid w:val="71DD68F7"/>
+    <w:multiLevelType w:val="hybridMultilevel"/>
+    <w:tmpl w:val="109A6928"/>
+    <w:lvl w:ilvl="0" w:tplc="A210B024">
+      <w:start w:val="1"/>
+      <w:numFmt w:val="decimal"/>
+      <w:lvlText w:val="[%1]"/>
+      <w:lvlJc w:val="left"/>
+      <w:pPr>
+        <w:ind w:left="420" w:hanging="420"/>
+      </w:pPr>
+      <w:rPr>
+        <w:rFonts w:hint="eastAsia"/>
+      </w:rPr>
+    </w:lvl>
+    <w:lvl w:ilvl="1" w:tplc="04090019" w:tentative="1">
+      <w:start w:val="1"/>
+      <w:numFmt w:val="lowerLetter"/>
+      <w:lvlText w:val="%2)"/>
+      <w:lvlJc w:val="left"/>
+      <w:pPr>
+        <w:ind w:left="420" w:hanging="420"/>
+      </w:pPr>
+    </w:lvl>
+    <w:lvl w:ilvl="2" w:tplc="0409001B" w:tentative="1">
+      <w:start w:val="1"/>
+      <w:numFmt w:val="lowerRoman"/>
+      <w:lvlText w:val="%3."/>
+      <w:lvlJc w:val="right"/>
+      <w:pPr>
+        <w:ind w:left="840" w:hanging="420"/>
+      </w:pPr>
+    </w:lvl>
+    <w:lvl w:ilvl="3" w:tplc="0409000F" w:tentative="1">
+      <w:start w:val="1"/>
+      <w:numFmt w:val="decimal"/>
+      <w:lvlText w:val="%4."/>
+      <w:lvlJc w:val="left"/>
+      <w:pPr>
+        <w:ind w:left="1260" w:hanging="420"/>
+      </w:pPr>
+    </w:lvl>
+    <w:lvl w:ilvl="4" w:tplc="04090019" w:tentative="1">
+      <w:start w:val="1"/>
+      <w:numFmt w:val="lowerLetter"/>
+      <w:lvlText w:val="%5)"/>
+      <w:lvlJc w:val="left"/>
+      <w:pPr>
+        <w:ind w:left="1680" w:hanging="420"/>
+      </w:pPr>
+    </w:lvl>
+    <w:lvl w:ilvl="5" w:tplc="0409001B" w:tentative="1">
+      <w:start w:val="1"/>
+      <w:numFmt w:val="lowerRoman"/>
+      <w:lvlText w:val="%6."/>
+      <w:lvlJc w:val="right"/>
+      <w:pPr>
+        <w:ind w:left="2100" w:hanging="420"/>
+      </w:pPr>
+    </w:lvl>
+    <w:lvl w:ilvl="6" w:tplc="0409000F" w:tentative="1">
+      <w:start w:val="1"/>
+      <w:numFmt w:val="decimal"/>
+      <w:lvlText w:val="%7."/>
+      <w:lvlJc w:val="left"/>
+      <w:pPr>
+        <w:ind w:left="2520" w:hanging="420"/>
+      </w:pPr>
+    </w:lvl>
+    <w:lvl w:ilvl="7" w:tplc="04090019" w:tentative="1">
+      <w:start w:val="1"/>
+      <w:numFmt w:val="lowerLetter"/>
+      <w:lvlText w:val="%8)"/>
+      <w:lvlJc w:val="left"/>
+      <w:pPr>
+        <w:ind w:left="2940" w:hanging="420"/>
+      </w:pPr>
+    </w:lvl>
+    <w:lvl w:ilvl="8" w:tplc="0409001B" w:tentative="1">
+      <w:start w:val="1"/>
+      <w:numFmt w:val="lowerRoman"/>
+      <w:lvlText w:val="%9."/>
+      <w:lvlJc w:val="right"/>
+      <w:pPr>
+        <w:ind w:left="3360" w:hanging="420"/>
+      </w:pPr>
+    </w:lvl>
+  </w:abstractNum>
+  <w:abstractNum w:abstractNumId="9" w15:restartNumberingAfterBreak="0">
+    <w:nsid w:val="7E7B0BFC"/>
+    <w:multiLevelType w:val="multilevel"/>
+    <w:tmpl w:val="CBB6A3E4"/>
+    <w:lvl w:ilvl="0">
+      <w:start w:val="1"/>
+      <w:numFmt w:val="bullet"/>
+      <w:lvlText w:val=""/>
+      <w:lvlJc w:val="left"/>
+      <w:pPr>
+        <w:tabs>
+          <w:tab w:val="num" w:pos="360"/>
+        </w:tabs>
+        <w:ind w:left="360" w:hanging="360"/>
+      </w:pPr>
+      <w:rPr>
+        <w:rFonts w:ascii="Symbol" w:hAnsi="Symbol" w:hint="default"/>
+        <w:sz w:val="20"/>
+      </w:rPr>
+    </w:lvl>
     <w:lvl w:ilvl="1" w:tentative="1">
       <w:start w:val="1"/>
       <w:numFmt w:val="bullet"/>
@@ -6385,175 +7472,35 @@
       </w:rPr>
     </w:lvl>
   </w:abstractNum>
-  <w:abstractNum w:abstractNumId="6" w15:restartNumberingAfterBreak="0">
-    <w:nsid w:val="7E7B0BFC"/>
-    <w:multiLevelType w:val="multilevel"/>
-    <w:tmpl w:val="CBB6A3E4"/>
-    <w:lvl w:ilvl="0">
-      <w:start w:val="1"/>
-      <w:numFmt w:val="bullet"/>
-      <w:lvlText w:val=""/>
-      <w:lvlJc w:val="left"/>
-      <w:pPr>
-        <w:tabs>
-          <w:tab w:val="num" w:pos="360"/>
-        </w:tabs>
-        <w:ind w:left="360" w:hanging="360"/>
-      </w:pPr>
-      <w:rPr>
-        <w:rFonts w:ascii="Symbol" w:hAnsi="Symbol" w:hint="default"/>
-        <w:sz w:val="20"/>
-      </w:rPr>
-    </w:lvl>
-    <w:lvl w:ilvl="1" w:tentative="1">
-      <w:start w:val="1"/>
-      <w:numFmt w:val="bullet"/>
-      <w:lvlText w:val="o"/>
-      <w:lvlJc w:val="left"/>
-      <w:pPr>
-        <w:tabs>
-          <w:tab w:val="num" w:pos="1080"/>
-        </w:tabs>
-        <w:ind w:left="1080" w:hanging="360"/>
-      </w:pPr>
-      <w:rPr>
-        <w:rFonts w:ascii="Courier New" w:hAnsi="Courier New" w:hint="default"/>
-        <w:sz w:val="20"/>
-      </w:rPr>
-    </w:lvl>
-    <w:lvl w:ilvl="2" w:tentative="1">
-      <w:start w:val="1"/>
-      <w:numFmt w:val="bullet"/>
-      <w:lvlText w:val=""/>
-      <w:lvlJc w:val="left"/>
-      <w:pPr>
-        <w:tabs>
-          <w:tab w:val="num" w:pos="1800"/>
-        </w:tabs>
-        <w:ind w:left="1800" w:hanging="360"/>
-      </w:pPr>
-      <w:rPr>
-        <w:rFonts w:ascii="Wingdings" w:hAnsi="Wingdings" w:hint="default"/>
-        <w:sz w:val="20"/>
-      </w:rPr>
-    </w:lvl>
-    <w:lvl w:ilvl="3" w:tentative="1">
-      <w:start w:val="1"/>
-      <w:numFmt w:val="bullet"/>
-      <w:lvlText w:val=""/>
-      <w:lvlJc w:val="left"/>
-      <w:pPr>
-        <w:tabs>
-          <w:tab w:val="num" w:pos="2520"/>
-        </w:tabs>
-        <w:ind w:left="2520" w:hanging="360"/>
-      </w:pPr>
-      <w:rPr>
-        <w:rFonts w:ascii="Wingdings" w:hAnsi="Wingdings" w:hint="default"/>
-        <w:sz w:val="20"/>
-      </w:rPr>
-    </w:lvl>
-    <w:lvl w:ilvl="4" w:tentative="1">
-      <w:start w:val="1"/>
-      <w:numFmt w:val="bullet"/>
-      <w:lvlText w:val=""/>
-      <w:lvlJc w:val="left"/>
-      <w:pPr>
-        <w:tabs>
-          <w:tab w:val="num" w:pos="3240"/>
-        </w:tabs>
-        <w:ind w:left="3240" w:hanging="360"/>
-      </w:pPr>
-      <w:rPr>
-        <w:rFonts w:ascii="Wingdings" w:hAnsi="Wingdings" w:hint="default"/>
-        <w:sz w:val="20"/>
-      </w:rPr>
-    </w:lvl>
-    <w:lvl w:ilvl="5" w:tentative="1">
-      <w:start w:val="1"/>
-      <w:numFmt w:val="bullet"/>
-      <w:lvlText w:val=""/>
-      <w:lvlJc w:val="left"/>
-      <w:pPr>
-        <w:tabs>
-          <w:tab w:val="num" w:pos="3960"/>
-        </w:tabs>
-        <w:ind w:left="3960" w:hanging="360"/>
-      </w:pPr>
-      <w:rPr>
-        <w:rFonts w:ascii="Wingdings" w:hAnsi="Wingdings" w:hint="default"/>
-        <w:sz w:val="20"/>
-      </w:rPr>
-    </w:lvl>
-    <w:lvl w:ilvl="6" w:tentative="1">
-      <w:start w:val="1"/>
-      <w:numFmt w:val="bullet"/>
-      <w:lvlText w:val=""/>
-      <w:lvlJc w:val="left"/>
-      <w:pPr>
-        <w:tabs>
-          <w:tab w:val="num" w:pos="4680"/>
-        </w:tabs>
-        <w:ind w:left="4680" w:hanging="360"/>
-      </w:pPr>
-      <w:rPr>
-        <w:rFonts w:ascii="Wingdings" w:hAnsi="Wingdings" w:hint="default"/>
-        <w:sz w:val="20"/>
-      </w:rPr>
-    </w:lvl>
-    <w:lvl w:ilvl="7" w:tentative="1">
-      <w:start w:val="1"/>
-      <w:numFmt w:val="bullet"/>
-      <w:lvlText w:val=""/>
-      <w:lvlJc w:val="left"/>
-      <w:pPr>
-        <w:tabs>
-          <w:tab w:val="num" w:pos="5400"/>
-        </w:tabs>
-        <w:ind w:left="5400" w:hanging="360"/>
-      </w:pPr>
-      <w:rPr>
-        <w:rFonts w:ascii="Wingdings" w:hAnsi="Wingdings" w:hint="default"/>
-        <w:sz w:val="20"/>
-      </w:rPr>
-    </w:lvl>
-    <w:lvl w:ilvl="8" w:tentative="1">
-      <w:start w:val="1"/>
-      <w:numFmt w:val="bullet"/>
-      <w:lvlText w:val=""/>
-      <w:lvlJc w:val="left"/>
-      <w:pPr>
-        <w:tabs>
-          <w:tab w:val="num" w:pos="6120"/>
-        </w:tabs>
-        <w:ind w:left="6120" w:hanging="360"/>
-      </w:pPr>
-      <w:rPr>
-        <w:rFonts w:ascii="Wingdings" w:hAnsi="Wingdings" w:hint="default"/>
-        <w:sz w:val="20"/>
-      </w:rPr>
-    </w:lvl>
-  </w:abstractNum>
   <w:num w:numId="1">
-    <w:abstractNumId w:val="3"/>
+    <w:abstractNumId w:val="5"/>
   </w:num>
   <w:num w:numId="2">
-    <w:abstractNumId w:val="4"/>
+    <w:abstractNumId w:val="6"/>
   </w:num>
   <w:num w:numId="3">
     <w:abstractNumId w:val="0"/>
   </w:num>
   <w:num w:numId="4">
-    <w:abstractNumId w:val="2"/>
+    <w:abstractNumId w:val="4"/>
   </w:num>
   <w:num w:numId="5">
-    <w:abstractNumId w:val="6"/>
+    <w:abstractNumId w:val="9"/>
   </w:num>
   <w:num w:numId="6">
-    <w:abstractNumId w:val="5"/>
+    <w:abstractNumId w:val="7"/>
   </w:num>
   <w:num w:numId="7">
     <w:abstractNumId w:val="1"/>
+  </w:num>
+  <w:num w:numId="8">
+    <w:abstractNumId w:val="3"/>
+  </w:num>
+  <w:num w:numId="9">
+    <w:abstractNumId w:val="8"/>
+  </w:num>
+  <w:num w:numId="10">
+    <w:abstractNumId w:val="2"/>
   </w:num>
 </w:numbering>
 </file>
@@ -7180,6 +8127,48 @@
       <w:shd w:val="clear" w:color="auto" w:fill="E1DFDD"/>
     </w:rPr>
   </w:style>
+  <w:style w:type="paragraph" w:styleId="a9">
+    <w:name w:val="List Paragraph"/>
+    <w:basedOn w:val="a"/>
+    <w:uiPriority w:val="34"/>
+    <w:qFormat/>
+    <w:rsid w:val="002E6EEB"/>
+    <w:pPr>
+      <w:ind w:firstLineChars="200" w:firstLine="420"/>
+    </w:pPr>
+  </w:style>
+  <w:style w:type="paragraph" w:styleId="aa">
+    <w:name w:val="endnote text"/>
+    <w:basedOn w:val="a"/>
+    <w:link w:val="ab"/>
+    <w:uiPriority w:val="99"/>
+    <w:semiHidden/>
+    <w:unhideWhenUsed/>
+    <w:rsid w:val="00357719"/>
+    <w:pPr>
+      <w:snapToGrid w:val="0"/>
+      <w:jc w:val="left"/>
+    </w:pPr>
+  </w:style>
+  <w:style w:type="character" w:customStyle="1" w:styleId="ab">
+    <w:name w:val="尾注文本 字符"/>
+    <w:basedOn w:val="a0"/>
+    <w:link w:val="aa"/>
+    <w:uiPriority w:val="99"/>
+    <w:semiHidden/>
+    <w:rsid w:val="00357719"/>
+  </w:style>
+  <w:style w:type="character" w:styleId="ac">
+    <w:name w:val="endnote reference"/>
+    <w:basedOn w:val="a0"/>
+    <w:uiPriority w:val="99"/>
+    <w:semiHidden/>
+    <w:unhideWhenUsed/>
+    <w:rsid w:val="00357719"/>
+    <w:rPr>
+      <w:vertAlign w:val="superscript"/>
+    </w:rPr>
+  </w:style>
 </w:styles>
 </file>
 
